--- a/HW3/HW3_Report_Zhongze_Tang.docx
+++ b/HW3/HW3_Report_Zhongze_Tang.docx
@@ -59,6 +59,7 @@
                 <w:dataBinding w:prefixMappings="xmlns:ns0='http://schemas.openxmlformats.org/officeDocument/2006/extended-properties'" w:xpath="/ns0:Properties[1]/ns0:Company[1]" w:storeItemID="{6668398D-A668-4E3E-A5EB-62B293D839F1}"/>
                 <w:text/>
               </w:sdtPr>
+              <w:sdtEndPr/>
               <w:sdtContent>
                 <w:tc>
                   <w:tcPr>
@@ -88,15 +89,6 @@
                       </w:rPr>
                       <w:t>ECE 573 – DATA STRUCT &amp; ALGS</w:t>
                     </w:r>
-                    <w:r>
-                      <w:rPr>
-                        <w:rFonts w:ascii="Consolas" w:hAnsi="Consolas"/>
-                        <w:color w:val="000000" w:themeColor="text1"/>
-                        <w:sz w:val="24"/>
-                        <w:szCs w:val="24"/>
-                      </w:rPr>
-                      <w:t xml:space="preserve"> </w:t>
-                    </w:r>
                   </w:p>
                 </w:tc>
               </w:sdtContent>
@@ -123,6 +115,7 @@
                   <w:dataBinding w:prefixMappings="xmlns:ns0='http://schemas.openxmlformats.org/package/2006/metadata/core-properties' xmlns:ns1='http://purl.org/dc/elements/1.1/'" w:xpath="/ns0:coreProperties[1]/ns1:title[1]" w:storeItemID="{6C3C8BC8-F283-45AE-878A-BAB7291924A1}"/>
                   <w:text/>
                 </w:sdtPr>
+                <w:sdtEndPr/>
                 <w:sdtContent>
                   <w:p>
                     <w:pPr>
@@ -142,16 +135,7 @@
                         <w:sz w:val="88"/>
                         <w:szCs w:val="88"/>
                       </w:rPr>
-                      <w:t>ASSIGNMENT</w:t>
-                    </w:r>
-                    <w:r>
-                      <w:rPr>
-                        <w:rFonts w:ascii="Consolas" w:eastAsiaTheme="majorEastAsia" w:hAnsi="Consolas" w:cstheme="majorBidi"/>
-                        <w:color w:val="000000" w:themeColor="text1"/>
-                        <w:sz w:val="88"/>
-                        <w:szCs w:val="88"/>
-                      </w:rPr>
-                      <w:t xml:space="preserve"> 3 </w:t>
+                      <w:t>ASSIGNMENT 3</w:t>
                     </w:r>
                   </w:p>
                 </w:sdtContent>
@@ -175,6 +159,7 @@
                 <w:dataBinding w:prefixMappings="xmlns:ns0='http://schemas.openxmlformats.org/package/2006/metadata/core-properties' xmlns:ns1='http://purl.org/dc/elements/1.1/'" w:xpath="/ns0:coreProperties[1]/ns1:subject[1]" w:storeItemID="{6C3C8BC8-F283-45AE-878A-BAB7291924A1}"/>
                 <w:text/>
               </w:sdtPr>
+              <w:sdtEndPr/>
               <w:sdtContent>
                 <w:tc>
                   <w:tcPr>
@@ -246,6 +231,7 @@
                   <w:dataBinding w:prefixMappings="xmlns:ns0='http://schemas.openxmlformats.org/package/2006/metadata/core-properties' xmlns:ns1='http://purl.org/dc/elements/1.1/'" w:xpath="/ns0:coreProperties[1]/ns1:creator[1]" w:storeItemID="{6C3C8BC8-F283-45AE-878A-BAB7291924A1}"/>
                   <w:text/>
                 </w:sdtPr>
+                <w:sdtEndPr/>
                 <w:sdtContent>
                   <w:p>
                     <w:pPr>
@@ -300,6 +286,7 @@
                     <w:calendar w:val="gregorian"/>
                   </w:date>
                 </w:sdtPr>
+                <w:sdtEndPr/>
                 <w:sdtContent>
                   <w:p>
                     <w:pPr>
@@ -422,16 +409,30 @@
         <w:jc w:val="left"/>
         <w:rPr>
           <w:rFonts w:ascii="Consolas" w:hAnsi="Consolas"/>
-          <w:sz w:val="22"/>
-        </w:rPr>
-      </w:pPr>
-      <w:r>
-        <w:rPr>
-          <w:rFonts w:ascii="Consolas" w:hAnsi="Consolas"/>
+          <w:b/>
+          <w:sz w:val="22"/>
+        </w:rPr>
+      </w:pPr>
+      <w:bookmarkStart w:id="0" w:name="_GoBack"/>
+      <w:r>
+        <w:rPr>
+          <w:rFonts w:ascii="Consolas" w:hAnsi="Consolas"/>
+          <w:b/>
           <w:sz w:val="22"/>
         </w:rPr>
         <w:t>Q1</w:t>
       </w:r>
+    </w:p>
+    <w:bookmarkEnd w:id="0"/>
+    <w:p>
+      <w:pPr>
+        <w:widowControl/>
+        <w:jc w:val="left"/>
+        <w:rPr>
+          <w:rFonts w:ascii="Consolas" w:hAnsi="Consolas"/>
+          <w:sz w:val="22"/>
+        </w:rPr>
+      </w:pPr>
     </w:p>
     <w:p>
       <w:pPr>
@@ -448,10 +449,27 @@
         <w:widowControl/>
         <w:jc w:val="left"/>
         <w:rPr>
+          <w:rFonts w:ascii="Consolas" w:hAnsi="Consolas"/>
+          <w:b/>
+          <w:sz w:val="22"/>
+        </w:rPr>
+      </w:pPr>
+      <w:r>
+        <w:rPr>
           <w:rFonts w:ascii="Consolas" w:hAnsi="Consolas" w:hint="eastAsia"/>
-          <w:sz w:val="22"/>
-        </w:rPr>
-      </w:pPr>
+          <w:b/>
+          <w:sz w:val="22"/>
+        </w:rPr>
+        <w:t>Q</w:t>
+      </w:r>
+      <w:r>
+        <w:rPr>
+          <w:rFonts w:ascii="Consolas" w:hAnsi="Consolas"/>
+          <w:b/>
+          <w:sz w:val="22"/>
+        </w:rPr>
+        <w:t>2</w:t>
+      </w:r>
     </w:p>
     <w:p>
       <w:pPr>
@@ -462,27 +480,13 @@
           <w:sz w:val="22"/>
         </w:rPr>
       </w:pPr>
-      <w:r>
-        <w:rPr>
-          <w:rFonts w:ascii="Consolas" w:hAnsi="Consolas" w:hint="eastAsia"/>
-          <w:sz w:val="22"/>
-        </w:rPr>
-        <w:t>Q</w:t>
-      </w:r>
-      <w:r>
-        <w:rPr>
-          <w:rFonts w:ascii="Consolas" w:hAnsi="Consolas"/>
-          <w:sz w:val="22"/>
-        </w:rPr>
-        <w:t>2</w:t>
-      </w:r>
     </w:p>
     <w:p>
       <w:pPr>
         <w:widowControl/>
         <w:jc w:val="left"/>
         <w:rPr>
-          <w:rFonts w:ascii="Consolas" w:hAnsi="Consolas" w:hint="eastAsia"/>
+          <w:rFonts w:ascii="Consolas" w:hAnsi="Consolas"/>
           <w:sz w:val="22"/>
         </w:rPr>
       </w:pPr>
@@ -492,10 +496,27 @@
         <w:widowControl/>
         <w:jc w:val="left"/>
         <w:rPr>
+          <w:rFonts w:ascii="Consolas" w:hAnsi="Consolas"/>
+          <w:b/>
+          <w:sz w:val="24"/>
+        </w:rPr>
+      </w:pPr>
+      <w:r>
+        <w:rPr>
           <w:rFonts w:ascii="Consolas" w:hAnsi="Consolas" w:hint="eastAsia"/>
-          <w:sz w:val="22"/>
-        </w:rPr>
-      </w:pPr>
+          <w:b/>
+          <w:sz w:val="24"/>
+        </w:rPr>
+        <w:t>Q</w:t>
+      </w:r>
+      <w:r>
+        <w:rPr>
+          <w:rFonts w:ascii="Consolas" w:hAnsi="Consolas"/>
+          <w:b/>
+          <w:sz w:val="24"/>
+        </w:rPr>
+        <w:t>3</w:t>
+      </w:r>
     </w:p>
     <w:p>
       <w:pPr>
@@ -503,15 +524,169 @@
         <w:jc w:val="left"/>
         <w:rPr>
           <w:rFonts w:ascii="Consolas" w:hAnsi="Consolas"/>
+          <w:sz w:val="22"/>
+        </w:rPr>
+      </w:pPr>
+      <w:r>
+        <w:rPr>
+          <w:rFonts w:ascii="Consolas" w:hAnsi="Consolas" w:hint="eastAsia"/>
+          <w:sz w:val="22"/>
+        </w:rPr>
+        <w:t>T</w:t>
+      </w:r>
+      <w:r>
+        <w:rPr>
+          <w:rFonts w:ascii="Consolas" w:hAnsi="Consolas"/>
+          <w:sz w:val="22"/>
+        </w:rPr>
+        <w:t>he results are:</w:t>
+      </w:r>
+    </w:p>
+    <w:p>
+      <w:pPr>
+        <w:widowControl/>
+        <w:jc w:val="left"/>
+        <w:rPr>
+          <w:rFonts w:ascii="Consolas" w:hAnsi="Consolas"/>
+          <w:sz w:val="22"/>
+        </w:rPr>
+      </w:pPr>
+      <w:r>
+        <w:rPr>
+          <w:rFonts w:ascii="Consolas" w:hAnsi="Consolas"/>
+          <w:sz w:val="22"/>
+        </w:rPr>
+        <w:t>Result of 10000 is: 0.25411100000000003</w:t>
+      </w:r>
+    </w:p>
+    <w:p>
+      <w:pPr>
+        <w:widowControl/>
+        <w:jc w:val="left"/>
+        <w:rPr>
+          <w:rFonts w:ascii="Consolas" w:hAnsi="Consolas"/>
+          <w:sz w:val="22"/>
+        </w:rPr>
+      </w:pPr>
+      <w:r>
+        <w:rPr>
+          <w:rFonts w:ascii="Consolas" w:hAnsi="Consolas"/>
+          <w:sz w:val="22"/>
+        </w:rPr>
+        <w:t>Result of 100000 is: 0.2539944</w:t>
+      </w:r>
+    </w:p>
+    <w:p>
+      <w:pPr>
+        <w:widowControl/>
+        <w:jc w:val="left"/>
+        <w:rPr>
+          <w:rFonts w:ascii="Consolas" w:hAnsi="Consolas"/>
+          <w:sz w:val="22"/>
+        </w:rPr>
+      </w:pPr>
+      <w:r>
+        <w:rPr>
+          <w:rFonts w:ascii="Consolas" w:hAnsi="Consolas"/>
+          <w:sz w:val="22"/>
+        </w:rPr>
+        <w:t>Result of 1000000 is: 0.25390362999999994</w:t>
+      </w:r>
+    </w:p>
+    <w:p>
+      <w:pPr>
+        <w:widowControl/>
+        <w:jc w:val="left"/>
+        <w:rPr>
+          <w:rFonts w:ascii="Consolas" w:hAnsi="Consolas"/>
+          <w:sz w:val="22"/>
+        </w:rPr>
+      </w:pPr>
+    </w:p>
+    <w:p>
+      <w:pPr>
+        <w:widowControl/>
+        <w:jc w:val="left"/>
+        <w:rPr>
+          <w:rFonts w:ascii="Consolas" w:hAnsi="Consolas"/>
+          <w:sz w:val="22"/>
+        </w:rPr>
+      </w:pPr>
+      <w:r>
+        <w:rPr>
+          <w:rFonts w:ascii="Consolas" w:hAnsi="Consolas" w:hint="eastAsia"/>
+          <w:sz w:val="22"/>
+        </w:rPr>
+        <w:t>W</w:t>
+      </w:r>
+      <w:r>
+        <w:rPr>
+          <w:rFonts w:ascii="Consolas" w:hAnsi="Consolas"/>
+          <w:sz w:val="22"/>
+        </w:rPr>
+        <w:t>e can safely conclude that the average percentage of red nodes in a random</w:t>
+      </w:r>
+      <w:r>
+        <w:rPr>
+          <w:rFonts w:ascii="Consolas" w:hAnsi="Consolas"/>
+          <w:sz w:val="22"/>
+        </w:rPr>
+        <w:t>-input</w:t>
+      </w:r>
+      <w:r>
+        <w:rPr>
+          <w:rFonts w:ascii="Consolas" w:hAnsi="Consolas"/>
+          <w:sz w:val="22"/>
+        </w:rPr>
+        <w:t xml:space="preserve"> red-black tree is 25</w:t>
+      </w:r>
+      <w:r>
+        <w:rPr>
+          <w:rFonts w:ascii="Consolas" w:hAnsi="Consolas" w:hint="eastAsia"/>
+          <w:sz w:val="22"/>
+        </w:rPr>
+        <w:t>.</w:t>
+      </w:r>
+      <w:r>
+        <w:rPr>
+          <w:rFonts w:ascii="Consolas" w:hAnsi="Consolas"/>
+          <w:sz w:val="22"/>
+        </w:rPr>
+        <w:t>4</w:t>
+      </w:r>
+      <w:r>
+        <w:rPr>
+          <w:rFonts w:ascii="Consolas" w:hAnsi="Consolas"/>
+          <w:sz w:val="22"/>
+        </w:rPr>
+        <w:t>%.</w:t>
+      </w:r>
+    </w:p>
+    <w:p>
+      <w:pPr>
+        <w:widowControl/>
+        <w:jc w:val="left"/>
+        <w:rPr>
+          <w:rFonts w:ascii="Consolas" w:hAnsi="Consolas"/>
+          <w:sz w:val="22"/>
+        </w:rPr>
+      </w:pPr>
+    </w:p>
+    <w:p>
+      <w:pPr>
+        <w:widowControl/>
+        <w:jc w:val="left"/>
+        <w:rPr>
+          <w:rFonts w:ascii="Consolas" w:hAnsi="Consolas"/>
           <w:b/>
-          <w:sz w:val="22"/>
+          <w:sz w:val="24"/>
         </w:rPr>
       </w:pPr>
       <w:r>
         <w:rPr>
           <w:rFonts w:ascii="Consolas" w:hAnsi="Consolas" w:hint="eastAsia"/>
           <w:b/>
-          <w:sz w:val="22"/>
+          <w:sz w:val="24"/>
         </w:rPr>
         <w:t>Q</w:t>
       </w:r>
@@ -519,9 +694,9 @@
         <w:rPr>
           <w:rFonts w:ascii="Consolas" w:hAnsi="Consolas"/>
           <w:b/>
-          <w:sz w:val="22"/>
-        </w:rPr>
-        <w:t>3</w:t>
+          <w:sz w:val="24"/>
+        </w:rPr>
+        <w:t>4</w:t>
       </w:r>
     </w:p>
     <w:p>
@@ -538,31 +713,105 @@
           <w:rFonts w:ascii="Consolas" w:hAnsi="Consolas" w:hint="eastAsia"/>
           <w:sz w:val="22"/>
         </w:rPr>
-        <w:t>T</w:t>
-      </w:r>
-      <w:r>
-        <w:rPr>
-          <w:rFonts w:ascii="Consolas" w:hAnsi="Consolas"/>
-          <w:sz w:val="22"/>
-        </w:rPr>
-        <w:t>he results are:</w:t>
+        <w:t>I</w:t>
+      </w:r>
+      <w:r>
+        <w:rPr>
+          <w:rFonts w:ascii="Consolas" w:hAnsi="Consolas"/>
+          <w:sz w:val="22"/>
+        </w:rPr>
+        <w:t xml:space="preserve"> use this formula to calculate the </w:t>
+      </w:r>
+      <w:r>
+        <w:rPr>
+          <w:rFonts w:ascii="Consolas" w:hAnsi="Consolas"/>
+          <w:sz w:val="22"/>
+        </w:rPr>
+        <w:t>internal path length</w:t>
+      </w:r>
+      <w:r>
+        <w:rPr>
+          <w:rFonts w:ascii="Consolas" w:hAnsi="Consolas"/>
+          <w:sz w:val="22"/>
+        </w:rPr>
+        <w:t xml:space="preserve"> P</w:t>
+      </w:r>
+      <w:r>
+        <w:rPr>
+          <w:rFonts w:ascii="Consolas" w:hAnsi="Consolas"/>
+          <w:sz w:val="22"/>
+          <w:vertAlign w:val="subscript"/>
+        </w:rPr>
+        <w:t>N</w:t>
+      </w:r>
+      <w:r>
+        <w:rPr>
+          <w:rFonts w:ascii="Consolas" w:hAnsi="Consolas"/>
+          <w:sz w:val="22"/>
+        </w:rPr>
+        <w:t>:</w:t>
       </w:r>
     </w:p>
     <w:p>
       <w:pPr>
         <w:widowControl/>
-        <w:jc w:val="left"/>
-        <w:rPr>
-          <w:rFonts w:ascii="Consolas" w:hAnsi="Consolas"/>
-          <w:sz w:val="22"/>
-        </w:rPr>
-      </w:pPr>
-      <w:r>
-        <w:rPr>
-          <w:rFonts w:ascii="Consolas" w:hAnsi="Consolas"/>
-          <w:sz w:val="22"/>
-        </w:rPr>
-        <w:t>Result of 10000 is: 0.25411100000000003</w:t>
+        <w:jc w:val="center"/>
+        <w:rPr>
+          <w:rFonts w:ascii="Consolas" w:hAnsi="Consolas" w:hint="eastAsia"/>
+          <w:i/>
+          <w:sz w:val="22"/>
+        </w:rPr>
+      </w:pPr>
+      <w:r>
+        <w:rPr>
+          <w:rFonts w:ascii="Consolas" w:hAnsi="Consolas"/>
+          <w:i/>
+          <w:sz w:val="22"/>
+        </w:rPr>
+        <w:t>P</w:t>
+      </w:r>
+      <w:r>
+        <w:rPr>
+          <w:rFonts w:ascii="Consolas" w:hAnsi="Consolas"/>
+          <w:i/>
+          <w:sz w:val="22"/>
+          <w:vertAlign w:val="subscript"/>
+        </w:rPr>
+        <w:t>N</w:t>
+      </w:r>
+      <w:r>
+        <w:rPr>
+          <w:rFonts w:ascii="Consolas" w:hAnsi="Consolas"/>
+          <w:i/>
+          <w:sz w:val="22"/>
+        </w:rPr>
+        <w:t xml:space="preserve"> = N + P</w:t>
+      </w:r>
+      <w:r>
+        <w:rPr>
+          <w:rFonts w:ascii="Consolas" w:hAnsi="Consolas"/>
+          <w:i/>
+          <w:sz w:val="22"/>
+          <w:vertAlign w:val="subscript"/>
+        </w:rPr>
+        <w:t>L</w:t>
+      </w:r>
+      <w:r>
+        <w:rPr>
+          <w:rFonts w:ascii="Consolas" w:hAnsi="Consolas"/>
+          <w:i/>
+          <w:sz w:val="22"/>
+        </w:rPr>
+        <w:t xml:space="preserve"> + P</w:t>
+      </w:r>
+      <w:r>
+        <w:rPr>
+          <w:rFonts w:ascii="Consolas" w:hAnsi="Consolas"/>
+          <w:i/>
+          <w:sz w:val="22"/>
+          <w:vertAlign w:val="subscript"/>
+        </w:rPr>
+        <w:t>R</w:t>
       </w:r>
     </w:p>
     <w:p>
@@ -579,7 +828,65 @@
           <w:rFonts w:ascii="Consolas" w:hAnsi="Consolas"/>
           <w:sz w:val="22"/>
         </w:rPr>
-        <w:t>Result of 100000 is: 0.2539944</w:t>
+        <w:t>w</w:t>
+      </w:r>
+      <w:r>
+        <w:rPr>
+          <w:rFonts w:ascii="Consolas" w:hAnsi="Consolas"/>
+          <w:sz w:val="22"/>
+        </w:rPr>
+        <w:t xml:space="preserve">here N is the size of </w:t>
+      </w:r>
+      <w:r>
+        <w:rPr>
+          <w:rFonts w:ascii="Consolas" w:hAnsi="Consolas"/>
+          <w:sz w:val="22"/>
+        </w:rPr>
+        <w:t>Node</w:t>
+      </w:r>
+      <w:r>
+        <w:rPr>
+          <w:rFonts w:ascii="Consolas" w:hAnsi="Consolas"/>
+          <w:sz w:val="22"/>
+        </w:rPr>
+        <w:t xml:space="preserve"> P, and P</w:t>
+      </w:r>
+      <w:r>
+        <w:rPr>
+          <w:rFonts w:ascii="Consolas" w:hAnsi="Consolas"/>
+          <w:sz w:val="22"/>
+          <w:vertAlign w:val="subscript"/>
+        </w:rPr>
+        <w:t>L</w:t>
+      </w:r>
+      <w:r>
+        <w:rPr>
+          <w:rFonts w:ascii="Consolas" w:hAnsi="Consolas"/>
+          <w:sz w:val="22"/>
+        </w:rPr>
+        <w:t xml:space="preserve"> and P</w:t>
+      </w:r>
+      <w:r>
+        <w:rPr>
+          <w:rFonts w:ascii="Consolas" w:hAnsi="Consolas"/>
+          <w:sz w:val="22"/>
+          <w:vertAlign w:val="subscript"/>
+        </w:rPr>
+        <w:t>R</w:t>
+      </w:r>
+      <w:r>
+        <w:rPr>
+          <w:rFonts w:ascii="Consolas" w:hAnsi="Consolas"/>
+          <w:sz w:val="22"/>
+        </w:rPr>
+        <w:t xml:space="preserve"> are it’s </w:t>
+      </w:r>
+      <w:r>
+        <w:rPr>
+          <w:rFonts w:ascii="Consolas" w:hAnsi="Consolas"/>
+          <w:sz w:val="22"/>
+        </w:rPr>
+        <w:t>two subtrees.</w:t>
       </w:r>
     </w:p>
     <w:p>
@@ -587,17 +894,10 @@
         <w:widowControl/>
         <w:jc w:val="left"/>
         <w:rPr>
-          <w:rFonts w:ascii="Consolas" w:hAnsi="Consolas"/>
-          <w:sz w:val="22"/>
-        </w:rPr>
-      </w:pPr>
-      <w:r>
-        <w:rPr>
-          <w:rFonts w:ascii="Consolas" w:hAnsi="Consolas"/>
-          <w:sz w:val="22"/>
-        </w:rPr>
-        <w:t>Result of 1000000 is: 0.25390362999999994</w:t>
-      </w:r>
+          <w:rFonts w:ascii="Consolas" w:hAnsi="Consolas" w:hint="eastAsia"/>
+          <w:sz w:val="22"/>
+        </w:rPr>
+      </w:pPr>
     </w:p>
     <w:p>
       <w:pPr>
@@ -608,66 +908,45 @@
           <w:sz w:val="22"/>
         </w:rPr>
       </w:pPr>
+      <w:r>
+        <w:rPr>
+          <w:rFonts w:ascii="Consolas" w:hAnsi="Consolas"/>
+          <w:sz w:val="22"/>
+        </w:rPr>
+        <w:t xml:space="preserve">I use Curve Fitting Tool in MATLAB to </w:t>
+      </w:r>
+      <w:r>
+        <w:rPr>
+          <w:rFonts w:ascii="Consolas" w:hAnsi="Consolas"/>
+          <w:sz w:val="22"/>
+        </w:rPr>
+        <w:t>fit the number and the average length</w:t>
+      </w:r>
+      <w:r>
+        <w:rPr>
+          <w:rFonts w:ascii="Consolas" w:hAnsi="Consolas"/>
+          <w:sz w:val="22"/>
+        </w:rPr>
+        <w:t xml:space="preserve">, and the result is: </w:t>
+      </w:r>
     </w:p>
     <w:p>
       <w:pPr>
         <w:widowControl/>
-        <w:jc w:val="left"/>
+        <w:jc w:val="center"/>
         <w:rPr>
           <w:rFonts w:ascii="Consolas" w:hAnsi="Consolas" w:hint="eastAsia"/>
-          <w:sz w:val="22"/>
-        </w:rPr>
-      </w:pPr>
-      <w:r>
-        <w:rPr>
-          <w:rFonts w:ascii="Consolas" w:hAnsi="Consolas" w:hint="eastAsia"/>
-          <w:sz w:val="22"/>
-        </w:rPr>
-        <w:t>W</w:t>
-      </w:r>
-      <w:r>
-        <w:rPr>
-          <w:rFonts w:ascii="Consolas" w:hAnsi="Consolas"/>
-          <w:sz w:val="22"/>
-        </w:rPr>
-        <w:t>e can safely conclude that the average percentage of red nodes in a random</w:t>
-      </w:r>
-      <w:r>
-        <w:rPr>
-          <w:rFonts w:ascii="Consolas" w:hAnsi="Consolas"/>
-          <w:sz w:val="22"/>
-        </w:rPr>
-        <w:t>-input</w:t>
-      </w:r>
-      <w:r>
-        <w:rPr>
-          <w:rFonts w:ascii="Consolas" w:hAnsi="Consolas"/>
-          <w:sz w:val="22"/>
-        </w:rPr>
-        <w:t xml:space="preserve"> red-black tree is 25</w:t>
-      </w:r>
-      <w:r>
-        <w:rPr>
-          <w:rFonts w:ascii="Consolas" w:hAnsi="Consolas" w:hint="eastAsia"/>
-          <w:sz w:val="22"/>
-        </w:rPr>
-        <w:t>.</w:t>
-      </w:r>
-      <w:r>
-        <w:rPr>
-          <w:rFonts w:ascii="Consolas" w:hAnsi="Consolas"/>
-          <w:sz w:val="22"/>
-        </w:rPr>
-        <w:t>4</w:t>
-      </w:r>
-      <w:bookmarkStart w:id="0" w:name="_GoBack"/>
-      <w:bookmarkEnd w:id="0"/>
-      <w:r>
-        <w:rPr>
-          <w:rFonts w:ascii="Consolas" w:hAnsi="Consolas"/>
-          <w:sz w:val="22"/>
-        </w:rPr>
-        <w:t>%.</w:t>
+          <w:i/>
+          <w:sz w:val="22"/>
+        </w:rPr>
+      </w:pPr>
+      <w:r>
+        <w:rPr>
+          <w:rFonts w:ascii="Consolas" w:hAnsi="Consolas"/>
+          <w:i/>
+          <w:sz w:val="22"/>
+        </w:rPr>
+        <w:t>f(x) = log2(x) – 0.5426</w:t>
       </w:r>
     </w:p>
     <w:p>
@@ -675,7 +954,7 @@
         <w:widowControl/>
         <w:jc w:val="left"/>
         <w:rPr>
-          <w:rFonts w:ascii="Consolas" w:hAnsi="Consolas" w:hint="eastAsia"/>
+          <w:rFonts w:ascii="Consolas" w:hAnsi="Consolas"/>
           <w:sz w:val="22"/>
         </w:rPr>
       </w:pPr>
@@ -691,17 +970,43 @@
       </w:pPr>
       <w:r>
         <w:rPr>
-          <w:rFonts w:ascii="Consolas" w:hAnsi="Consolas" w:hint="eastAsia"/>
-          <w:sz w:val="22"/>
-        </w:rPr>
-        <w:t>Q</w:t>
-      </w:r>
-      <w:r>
-        <w:rPr>
-          <w:rFonts w:ascii="Consolas" w:hAnsi="Consolas"/>
-          <w:sz w:val="22"/>
-        </w:rPr>
-        <w:t>4</w:t>
+          <w:noProof/>
+        </w:rPr>
+        <w:drawing>
+          <wp:inline distT="0" distB="0" distL="0" distR="0" wp14:anchorId="0FA8DA15" wp14:editId="5E89A9A9">
+            <wp:extent cx="5274310" cy="2352675"/>
+            <wp:effectExtent l="0" t="0" r="2540" b="9525"/>
+            <wp:docPr id="1" name="图片 1"/>
+            <wp:cNvGraphicFramePr>
+              <a:graphicFrameLocks xmlns:a="http://schemas.openxmlformats.org/drawingml/2006/main" noChangeAspect="1"/>
+            </wp:cNvGraphicFramePr>
+            <a:graphic xmlns:a="http://schemas.openxmlformats.org/drawingml/2006/main">
+              <a:graphicData uri="http://schemas.openxmlformats.org/drawingml/2006/picture">
+                <pic:pic xmlns:pic="http://schemas.openxmlformats.org/drawingml/2006/picture">
+                  <pic:nvPicPr>
+                    <pic:cNvPr id="1" name=""/>
+                    <pic:cNvPicPr/>
+                  </pic:nvPicPr>
+                  <pic:blipFill>
+                    <a:blip r:embed="rId6"/>
+                    <a:stretch>
+                      <a:fillRect/>
+                    </a:stretch>
+                  </pic:blipFill>
+                  <pic:spPr>
+                    <a:xfrm>
+                      <a:off x="0" y="0"/>
+                      <a:ext cx="5274310" cy="2352675"/>
+                    </a:xfrm>
+                    <a:prstGeom prst="rect">
+                      <a:avLst/>
+                    </a:prstGeom>
+                  </pic:spPr>
+                </pic:pic>
+              </a:graphicData>
+            </a:graphic>
+          </wp:inline>
+        </w:drawing>
       </w:r>
     </w:p>
     <w:p>
@@ -723,6 +1028,50 @@
           <w:sz w:val="22"/>
         </w:rPr>
       </w:pPr>
+      <w:r>
+        <w:rPr>
+          <w:rFonts w:ascii="Consolas" w:hAnsi="Consolas" w:hint="eastAsia"/>
+          <w:sz w:val="22"/>
+        </w:rPr>
+        <w:t>All</w:t>
+      </w:r>
+      <w:r>
+        <w:rPr>
+          <w:rFonts w:ascii="Consolas" w:hAnsi="Consolas"/>
+          <w:sz w:val="22"/>
+        </w:rPr>
+        <w:t xml:space="preserve"> the results are stored in Q4/result.csv, and the curve fitting file is Q4/</w:t>
+      </w:r>
+      <w:proofErr w:type="spellStart"/>
+      <w:r>
+        <w:rPr>
+          <w:rFonts w:ascii="Consolas" w:hAnsi="Consolas"/>
+          <w:sz w:val="22"/>
+        </w:rPr>
+        <w:t>curvefit.sf</w:t>
+      </w:r>
+      <w:r>
+        <w:rPr>
+          <w:rFonts w:ascii="Consolas" w:hAnsi="Consolas"/>
+          <w:sz w:val="22"/>
+        </w:rPr>
+        <w:t>i</w:t>
+      </w:r>
+      <w:r>
+        <w:rPr>
+          <w:rFonts w:ascii="Consolas" w:hAnsi="Consolas"/>
+          <w:sz w:val="22"/>
+        </w:rPr>
+        <w:t>t</w:t>
+      </w:r>
+      <w:proofErr w:type="spellEnd"/>
+      <w:r>
+        <w:rPr>
+          <w:rFonts w:ascii="Consolas" w:hAnsi="Consolas"/>
+          <w:sz w:val="22"/>
+        </w:rPr>
+        <w:t>.</w:t>
+      </w:r>
     </w:p>
     <w:p>
       <w:pPr>
@@ -739,16 +1088,51 @@
         <w:widowControl/>
         <w:jc w:val="left"/>
         <w:rPr>
+          <w:rFonts w:ascii="Consolas" w:hAnsi="Consolas" w:hint="eastAsia"/>
+          <w:sz w:val="22"/>
+        </w:rPr>
+      </w:pPr>
+      <w:r>
+        <w:rPr>
+          <w:rFonts w:ascii="Consolas" w:hAnsi="Consolas" w:hint="eastAsia"/>
+          <w:sz w:val="22"/>
+        </w:rPr>
+        <w:lastRenderedPageBreak/>
+        <w:t>N</w:t>
+      </w:r>
+      <w:r>
+        <w:rPr>
+          <w:rFonts w:ascii="Consolas" w:hAnsi="Consolas"/>
+          <w:sz w:val="22"/>
+        </w:rPr>
+        <w:t>ote that it took almost 3 hours on my computer (i7-4710MQ, 8G RAM) to work out all the results.</w:t>
+      </w:r>
+    </w:p>
+    <w:p>
+      <w:pPr>
+        <w:widowControl/>
+        <w:jc w:val="left"/>
+        <w:rPr>
+          <w:rFonts w:ascii="Consolas" w:hAnsi="Consolas"/>
+          <w:sz w:val="22"/>
+        </w:rPr>
+      </w:pPr>
+    </w:p>
+    <w:p>
+      <w:pPr>
+        <w:widowControl/>
+        <w:jc w:val="left"/>
+        <w:rPr>
           <w:rFonts w:ascii="Consolas" w:hAnsi="Consolas"/>
           <w:b/>
-          <w:sz w:val="22"/>
+          <w:sz w:val="24"/>
         </w:rPr>
       </w:pPr>
       <w:r>
         <w:rPr>
           <w:rFonts w:ascii="Consolas" w:hAnsi="Consolas" w:hint="eastAsia"/>
           <w:b/>
-          <w:sz w:val="22"/>
+          <w:sz w:val="24"/>
         </w:rPr>
         <w:t>Q</w:t>
       </w:r>
@@ -756,7 +1140,7 @@
         <w:rPr>
           <w:rFonts w:ascii="Consolas" w:hAnsi="Consolas"/>
           <w:b/>
-          <w:sz w:val="22"/>
+          <w:sz w:val="24"/>
         </w:rPr>
         <w:t>5</w:t>
       </w:r>
@@ -834,7 +1218,7 @@
         <w:ind w:firstLineChars="0"/>
         <w:jc w:val="left"/>
         <w:rPr>
-          <w:rFonts w:ascii="Consolas" w:hAnsi="Consolas" w:hint="eastAsia"/>
+          <w:rFonts w:ascii="Consolas" w:hAnsi="Consolas"/>
           <w:sz w:val="22"/>
         </w:rPr>
       </w:pPr>
@@ -1776,7 +2160,9 @@
   </w:compat>
   <w:rsids>
     <w:rsidRoot w:val="007A484A"/>
+    <w:rsid w:val="00600F4E"/>
     <w:rsid w:val="00630985"/>
+    <w:rsid w:val="0072759A"/>
     <w:rsid w:val="007A484A"/>
   </w:rsids>
   <m:mathPr>

--- a/HW3/HW3_Report_Zhongze_Tang.docx
+++ b/HW3/HW3_Report_Zhongze_Tang.docx
@@ -6,6 +6,8 @@
       <w:sdtPr>
         <w:rPr>
           <w:rFonts w:ascii="Consolas" w:hAnsi="Consolas"/>
+          <w:b/>
+          <w:sz w:val="22"/>
         </w:rPr>
         <w:id w:val="1731885328"/>
         <w:docPartObj>
@@ -15,354 +17,48 @@
       </w:sdtPr>
       <w:sdtEndPr>
         <w:rPr>
-          <w:sz w:val="22"/>
+          <w:b w:val="0"/>
         </w:rPr>
       </w:sdtEndPr>
       <w:sdtContent>
         <w:p>
           <w:pPr>
+            <w:jc w:val="center"/>
             <w:rPr>
               <w:rFonts w:ascii="Consolas" w:hAnsi="Consolas"/>
-            </w:rPr>
-          </w:pPr>
-        </w:p>
-        <w:tbl>
-          <w:tblPr>
-            <w:tblpPr w:leftFromText="187" w:rightFromText="187" w:horzAnchor="margin" w:tblpXSpec="center" w:tblpY="2881"/>
-            <w:tblW w:w="4000" w:type="pct"/>
-            <w:tblBorders>
-              <w:left w:val="single" w:sz="12" w:space="0" w:color="4472C4" w:themeColor="accent1"/>
-            </w:tblBorders>
-            <w:tblCellMar>
-              <w:left w:w="144" w:type="dxa"/>
-              <w:right w:w="115" w:type="dxa"/>
-            </w:tblCellMar>
-            <w:tblLook w:val="04A0" w:firstRow="1" w:lastRow="0" w:firstColumn="1" w:lastColumn="0" w:noHBand="0" w:noVBand="1"/>
-          </w:tblPr>
-          <w:tblGrid>
-            <w:gridCol w:w="6633"/>
-          </w:tblGrid>
-          <w:tr>
-            <w:sdt>
-              <w:sdtPr>
-                <w:rPr>
-                  <w:rFonts w:ascii="Consolas" w:hAnsi="Consolas"/>
-                  <w:color w:val="000000" w:themeColor="text1"/>
-                  <w:sz w:val="24"/>
-                  <w:szCs w:val="24"/>
-                </w:rPr>
-                <w:alias w:val="公司"/>
-                <w:id w:val="13406915"/>
-                <w:placeholder>
-                  <w:docPart w:val="AA72D12F32544A82A1434F54BA6054ED"/>
-                </w:placeholder>
-                <w:dataBinding w:prefixMappings="xmlns:ns0='http://schemas.openxmlformats.org/officeDocument/2006/extended-properties'" w:xpath="/ns0:Properties[1]/ns0:Company[1]" w:storeItemID="{6668398D-A668-4E3E-A5EB-62B293D839F1}"/>
-                <w:text/>
-              </w:sdtPr>
-              <w:sdtEndPr/>
-              <w:sdtContent>
-                <w:tc>
-                  <w:tcPr>
-                    <w:tcW w:w="7672" w:type="dxa"/>
-                    <w:tcMar>
-                      <w:top w:w="216" w:type="dxa"/>
-                      <w:left w:w="115" w:type="dxa"/>
-                      <w:bottom w:w="216" w:type="dxa"/>
-                      <w:right w:w="115" w:type="dxa"/>
-                    </w:tcMar>
-                  </w:tcPr>
-                  <w:p>
-                    <w:pPr>
-                      <w:pStyle w:val="a3"/>
-                      <w:rPr>
-                        <w:rFonts w:ascii="Consolas" w:hAnsi="Consolas"/>
-                        <w:color w:val="2F5496" w:themeColor="accent1" w:themeShade="BF"/>
-                        <w:sz w:val="24"/>
-                      </w:rPr>
-                    </w:pPr>
-                    <w:r>
-                      <w:rPr>
-                        <w:rFonts w:ascii="Consolas" w:hAnsi="Consolas"/>
-                        <w:color w:val="000000" w:themeColor="text1"/>
-                        <w:sz w:val="24"/>
-                        <w:szCs w:val="24"/>
-                      </w:rPr>
-                      <w:t>ECE 573 – DATA STRUCT &amp; ALGS</w:t>
-                    </w:r>
-                  </w:p>
-                </w:tc>
-              </w:sdtContent>
-            </w:sdt>
-          </w:tr>
-          <w:tr>
-            <w:tc>
-              <w:tcPr>
-                <w:tcW w:w="7672" w:type="dxa"/>
-              </w:tcPr>
-              <w:sdt>
-                <w:sdtPr>
-                  <w:rPr>
-                    <w:rFonts w:ascii="Consolas" w:eastAsiaTheme="majorEastAsia" w:hAnsi="Consolas" w:cstheme="majorBidi"/>
-                    <w:color w:val="000000" w:themeColor="text1"/>
-                    <w:sz w:val="88"/>
-                    <w:szCs w:val="88"/>
-                  </w:rPr>
-                  <w:alias w:val="标题"/>
-                  <w:id w:val="13406919"/>
-                  <w:placeholder>
-                    <w:docPart w:val="4ED30121936D44D1BDBE3A595124DF39"/>
-                  </w:placeholder>
-                  <w:dataBinding w:prefixMappings="xmlns:ns0='http://schemas.openxmlformats.org/package/2006/metadata/core-properties' xmlns:ns1='http://purl.org/dc/elements/1.1/'" w:xpath="/ns0:coreProperties[1]/ns1:title[1]" w:storeItemID="{6C3C8BC8-F283-45AE-878A-BAB7291924A1}"/>
-                  <w:text/>
-                </w:sdtPr>
-                <w:sdtEndPr/>
-                <w:sdtContent>
-                  <w:p>
-                    <w:pPr>
-                      <w:pStyle w:val="a3"/>
-                      <w:spacing w:line="216" w:lineRule="auto"/>
-                      <w:rPr>
-                        <w:rFonts w:ascii="Consolas" w:eastAsiaTheme="majorEastAsia" w:hAnsi="Consolas" w:cstheme="majorBidi"/>
-                        <w:color w:val="4472C4" w:themeColor="accent1"/>
-                        <w:sz w:val="88"/>
-                        <w:szCs w:val="88"/>
-                      </w:rPr>
-                    </w:pPr>
-                    <w:r>
-                      <w:rPr>
-                        <w:rFonts w:ascii="Consolas" w:eastAsiaTheme="majorEastAsia" w:hAnsi="Consolas" w:cstheme="majorBidi"/>
-                        <w:color w:val="000000" w:themeColor="text1"/>
-                        <w:sz w:val="88"/>
-                        <w:szCs w:val="88"/>
-                      </w:rPr>
-                      <w:t>ASSIGNMENT 3</w:t>
-                    </w:r>
-                  </w:p>
-                </w:sdtContent>
-              </w:sdt>
-            </w:tc>
-          </w:tr>
-          <w:tr>
-            <w:sdt>
-              <w:sdtPr>
-                <w:rPr>
-                  <w:rFonts w:ascii="Consolas" w:hAnsi="Consolas"/>
-                  <w:color w:val="000000" w:themeColor="text1"/>
-                  <w:sz w:val="24"/>
-                  <w:szCs w:val="24"/>
-                </w:rPr>
-                <w:alias w:val="副标题"/>
-                <w:id w:val="13406923"/>
-                <w:placeholder>
-                  <w:docPart w:val="F17F3D46D2F74F1982F8A4CB987FA870"/>
-                </w:placeholder>
-                <w:dataBinding w:prefixMappings="xmlns:ns0='http://schemas.openxmlformats.org/package/2006/metadata/core-properties' xmlns:ns1='http://purl.org/dc/elements/1.1/'" w:xpath="/ns0:coreProperties[1]/ns1:subject[1]" w:storeItemID="{6C3C8BC8-F283-45AE-878A-BAB7291924A1}"/>
-                <w:text/>
-              </w:sdtPr>
-              <w:sdtEndPr/>
-              <w:sdtContent>
-                <w:tc>
-                  <w:tcPr>
-                    <w:tcW w:w="7672" w:type="dxa"/>
-                    <w:tcMar>
-                      <w:top w:w="216" w:type="dxa"/>
-                      <w:left w:w="115" w:type="dxa"/>
-                      <w:bottom w:w="216" w:type="dxa"/>
-                      <w:right w:w="115" w:type="dxa"/>
-                    </w:tcMar>
-                  </w:tcPr>
-                  <w:p>
-                    <w:pPr>
-                      <w:pStyle w:val="a3"/>
-                      <w:rPr>
-                        <w:rFonts w:ascii="Consolas" w:hAnsi="Consolas"/>
-                        <w:color w:val="2F5496" w:themeColor="accent1" w:themeShade="BF"/>
-                        <w:sz w:val="24"/>
-                      </w:rPr>
-                    </w:pPr>
-                    <w:r>
-                      <w:rPr>
-                        <w:rFonts w:ascii="Consolas" w:hAnsi="Consolas"/>
-                        <w:color w:val="000000" w:themeColor="text1"/>
-                        <w:sz w:val="24"/>
-                        <w:szCs w:val="24"/>
-                      </w:rPr>
-                      <w:t>Symbol Tables</w:t>
-                    </w:r>
-                  </w:p>
-                </w:tc>
-              </w:sdtContent>
-            </w:sdt>
-          </w:tr>
-        </w:tbl>
-        <w:tbl>
-          <w:tblPr>
-            <w:tblpPr w:leftFromText="187" w:rightFromText="187" w:horzAnchor="margin" w:tblpXSpec="center" w:tblpYSpec="bottom"/>
-            <w:tblW w:w="3857" w:type="pct"/>
-            <w:tblLook w:val="04A0" w:firstRow="1" w:lastRow="0" w:firstColumn="1" w:lastColumn="0" w:noHBand="0" w:noVBand="1"/>
-          </w:tblPr>
-          <w:tblGrid>
-            <w:gridCol w:w="6407"/>
-          </w:tblGrid>
-          <w:tr>
-            <w:tc>
-              <w:tcPr>
-                <w:tcW w:w="7221" w:type="dxa"/>
-                <w:tcMar>
-                  <w:top w:w="216" w:type="dxa"/>
-                  <w:left w:w="115" w:type="dxa"/>
-                  <w:bottom w:w="216" w:type="dxa"/>
-                  <w:right w:w="115" w:type="dxa"/>
-                </w:tcMar>
-              </w:tcPr>
-              <w:sdt>
-                <w:sdtPr>
-                  <w:rPr>
-                    <w:rFonts w:ascii="Consolas" w:hAnsi="Consolas"/>
-                    <w:color w:val="000000" w:themeColor="text1"/>
-                    <w:sz w:val="28"/>
-                    <w:szCs w:val="28"/>
-                  </w:rPr>
-                  <w:alias w:val="作者"/>
-                  <w:id w:val="13406928"/>
-                  <w:placeholder>
-                    <w:docPart w:val="7E273F86EC5848CEBD077CAF244189DA"/>
-                  </w:placeholder>
-                  <w:dataBinding w:prefixMappings="xmlns:ns0='http://schemas.openxmlformats.org/package/2006/metadata/core-properties' xmlns:ns1='http://purl.org/dc/elements/1.1/'" w:xpath="/ns0:coreProperties[1]/ns1:creator[1]" w:storeItemID="{6C3C8BC8-F283-45AE-878A-BAB7291924A1}"/>
-                  <w:text/>
-                </w:sdtPr>
-                <w:sdtEndPr/>
-                <w:sdtContent>
-                  <w:p>
-                    <w:pPr>
-                      <w:pStyle w:val="a3"/>
-                      <w:rPr>
-                        <w:rFonts w:ascii="Consolas" w:hAnsi="Consolas"/>
-                        <w:color w:val="000000" w:themeColor="text1"/>
-                        <w:sz w:val="28"/>
-                        <w:szCs w:val="28"/>
-                      </w:rPr>
-                    </w:pPr>
-                    <w:r>
-                      <w:rPr>
-                        <w:rFonts w:ascii="Consolas" w:hAnsi="Consolas"/>
-                        <w:color w:val="000000" w:themeColor="text1"/>
-                        <w:sz w:val="28"/>
-                        <w:szCs w:val="28"/>
-                      </w:rPr>
-                      <w:t>Zhongze Tang</w:t>
-                    </w:r>
-                    <w:r>
-                      <w:rPr>
-                        <w:rFonts w:ascii="Consolas" w:hAnsi="Consolas"/>
-                        <w:color w:val="000000" w:themeColor="text1"/>
-                        <w:sz w:val="28"/>
-                        <w:szCs w:val="28"/>
-                      </w:rPr>
-                      <w:t xml:space="preserve"> (zt67)</w:t>
-                    </w:r>
-                  </w:p>
-                </w:sdtContent>
-              </w:sdt>
-              <w:sdt>
-                <w:sdtPr>
-                  <w:rPr>
-                    <w:rFonts w:ascii="Consolas" w:hAnsi="Consolas"/>
-                    <w:color w:val="000000" w:themeColor="text1"/>
-                    <w:sz w:val="28"/>
-                    <w:szCs w:val="28"/>
-                  </w:rPr>
-                  <w:alias w:val="日期"/>
-                  <w:tag w:val="日期"/>
-                  <w:id w:val="13406932"/>
-                  <w:placeholder>
-                    <w:docPart w:val="A2A6FE44C55B44DDAB2B7265C2F4D91F"/>
-                  </w:placeholder>
-                  <w:dataBinding w:prefixMappings="xmlns:ns0='http://schemas.microsoft.com/office/2006/coverPageProps'" w:xpath="/ns0:CoverPageProperties[1]/ns0:PublishDate[1]" w:storeItemID="{55AF091B-3C7A-41E3-B477-F2FDAA23CFDA}"/>
-                  <w:date w:fullDate="2018-03-27T00:00:00Z">
-                    <w:dateFormat w:val="yyyy-M-d"/>
-                    <w:lid w:val="zh-CN"/>
-                    <w:storeMappedDataAs w:val="dateTime"/>
-                    <w:calendar w:val="gregorian"/>
-                  </w:date>
-                </w:sdtPr>
-                <w:sdtEndPr/>
-                <w:sdtContent>
-                  <w:p>
-                    <w:pPr>
-                      <w:pStyle w:val="a3"/>
-                      <w:rPr>
-                        <w:rFonts w:ascii="Consolas" w:hAnsi="Consolas"/>
-                        <w:color w:val="000000" w:themeColor="text1"/>
-                        <w:sz w:val="28"/>
-                        <w:szCs w:val="28"/>
-                      </w:rPr>
-                    </w:pPr>
-                    <w:r>
-                      <w:rPr>
-                        <w:rFonts w:ascii="Consolas" w:hAnsi="Consolas" w:hint="eastAsia"/>
-                        <w:color w:val="000000" w:themeColor="text1"/>
-                        <w:sz w:val="28"/>
-                        <w:szCs w:val="28"/>
-                      </w:rPr>
-                      <w:t>2018-3-27</w:t>
-                    </w:r>
-                  </w:p>
-                </w:sdtContent>
-              </w:sdt>
-              <w:p>
-                <w:pPr>
-                  <w:pStyle w:val="a3"/>
-                  <w:rPr>
-                    <w:rFonts w:ascii="Consolas" w:hAnsi="Consolas"/>
-                    <w:color w:val="4472C4" w:themeColor="accent1"/>
-                  </w:rPr>
-                </w:pPr>
-              </w:p>
-            </w:tc>
-          </w:tr>
-        </w:tbl>
-        <w:p>
-          <w:pPr>
-            <w:widowControl/>
-            <w:jc w:val="left"/>
-            <w:rPr>
-              <w:rFonts w:ascii="Consolas" w:hAnsi="Consolas"/>
-              <w:sz w:val="22"/>
+              <w:b/>
+              <w:sz w:val="24"/>
             </w:rPr>
           </w:pPr>
           <w:r>
             <w:rPr>
-              <w:rFonts w:ascii="Consolas" w:hAnsi="Consolas"/>
+              <w:rFonts w:ascii="Consolas" w:hAnsi="Consolas" w:hint="eastAsia"/>
+              <w:b/>
+              <w:sz w:val="24"/>
             </w:rPr>
-            <w:br w:type="page"/>
-          </w:r>
-          <w:r>
-            <w:rPr>
-              <w:rFonts w:ascii="Consolas" w:hAnsi="Consolas" w:hint="eastAsia"/>
-              <w:sz w:val="22"/>
-            </w:rPr>
-            <w:lastRenderedPageBreak/>
             <w:t>D</w:t>
           </w:r>
           <w:r>
             <w:rPr>
               <w:rFonts w:ascii="Consolas" w:hAnsi="Consolas"/>
-              <w:sz w:val="22"/>
+              <w:b/>
+              <w:sz w:val="24"/>
             </w:rPr>
             <w:t>SA</w:t>
           </w:r>
           <w:r>
             <w:rPr>
               <w:rFonts w:ascii="Consolas" w:hAnsi="Consolas" w:hint="eastAsia"/>
-              <w:sz w:val="22"/>
+              <w:b/>
+              <w:sz w:val="24"/>
             </w:rPr>
             <w:t xml:space="preserve"> </w:t>
           </w:r>
           <w:r>
             <w:rPr>
               <w:rFonts w:ascii="Consolas" w:hAnsi="Consolas"/>
-              <w:sz w:val="22"/>
+              <w:b/>
+              <w:sz w:val="24"/>
             </w:rPr>
             <w:t>HW3 Report</w:t>
           </w:r>
@@ -370,7 +66,7 @@
         <w:p>
           <w:pPr>
             <w:widowControl/>
-            <w:jc w:val="left"/>
+            <w:jc w:val="center"/>
             <w:rPr>
               <w:rFonts w:ascii="Consolas" w:hAnsi="Consolas"/>
               <w:sz w:val="22"/>
@@ -410,73 +106,69 @@
         <w:rPr>
           <w:rFonts w:ascii="Consolas" w:hAnsi="Consolas"/>
           <w:b/>
-          <w:sz w:val="22"/>
-        </w:rPr>
-      </w:pPr>
-      <w:bookmarkStart w:id="0" w:name="_GoBack"/>
+          <w:sz w:val="24"/>
+        </w:rPr>
+      </w:pPr>
       <w:r>
         <w:rPr>
           <w:rFonts w:ascii="Consolas" w:hAnsi="Consolas"/>
           <w:b/>
-          <w:sz w:val="22"/>
+          <w:sz w:val="24"/>
         </w:rPr>
         <w:t>Q1</w:t>
       </w:r>
     </w:p>
-    <w:bookmarkEnd w:id="0"/>
-    <w:p>
-      <w:pPr>
-        <w:widowControl/>
-        <w:jc w:val="left"/>
-        <w:rPr>
-          <w:rFonts w:ascii="Consolas" w:hAnsi="Consolas"/>
-          <w:sz w:val="22"/>
-        </w:rPr>
-      </w:pPr>
-    </w:p>
-    <w:p>
-      <w:pPr>
-        <w:widowControl/>
-        <w:jc w:val="left"/>
-        <w:rPr>
-          <w:rFonts w:ascii="Consolas" w:hAnsi="Consolas"/>
-          <w:sz w:val="22"/>
-        </w:rPr>
-      </w:pPr>
-    </w:p>
-    <w:p>
-      <w:pPr>
-        <w:widowControl/>
-        <w:jc w:val="left"/>
-        <w:rPr>
-          <w:rFonts w:ascii="Consolas" w:hAnsi="Consolas"/>
-          <w:b/>
+    <w:p>
+      <w:pPr>
+        <w:widowControl/>
+        <w:jc w:val="left"/>
+        <w:rPr>
+          <w:rFonts w:ascii="Consolas" w:hAnsi="Consolas"/>
           <w:sz w:val="22"/>
         </w:rPr>
       </w:pPr>
       <w:r>
         <w:rPr>
           <w:rFonts w:ascii="Consolas" w:hAnsi="Consolas" w:hint="eastAsia"/>
-          <w:b/>
-          <w:sz w:val="22"/>
-        </w:rPr>
-        <w:t>Q</w:t>
-      </w:r>
-      <w:r>
-        <w:rPr>
-          <w:rFonts w:ascii="Consolas" w:hAnsi="Consolas"/>
-          <w:b/>
-          <w:sz w:val="22"/>
-        </w:rPr>
-        <w:t>2</w:t>
-      </w:r>
-    </w:p>
-    <w:p>
-      <w:pPr>
-        <w:widowControl/>
-        <w:jc w:val="left"/>
-        <w:rPr>
-          <w:rFonts w:ascii="Consolas" w:hAnsi="Consolas"/>
+          <w:sz w:val="22"/>
+        </w:rPr>
+        <w:t>I</w:t>
+      </w:r>
+      <w:r>
+        <w:rPr>
+          <w:rFonts w:ascii="Consolas" w:hAnsi="Consolas"/>
+          <w:sz w:val="22"/>
+        </w:rPr>
+        <w:t xml:space="preserve">n Line 7, you can change the number of random input. Then you will see </w:t>
+      </w:r>
+      <w:r>
+        <w:rPr>
+          <w:rFonts w:ascii="Consolas" w:hAnsi="Consolas"/>
+          <w:sz w:val="22"/>
+        </w:rPr>
+        <w:t>the output of in-order travers</w:t>
+      </w:r>
+      <w:r>
+        <w:rPr>
+          <w:rFonts w:ascii="Consolas" w:hAnsi="Consolas"/>
+          <w:sz w:val="22"/>
+        </w:rPr>
+        <w:t>al of</w:t>
+      </w:r>
+      <w:r>
+        <w:rPr>
+          <w:rFonts w:ascii="Consolas" w:hAnsi="Consolas"/>
+          <w:sz w:val="22"/>
+        </w:rPr>
+        <w:t xml:space="preserve"> this tree.</w:t>
+      </w:r>
+    </w:p>
+    <w:p>
+      <w:pPr>
+        <w:widowControl/>
+        <w:jc w:val="left"/>
+        <w:rPr>
+          <w:rFonts w:ascii="Consolas" w:hAnsi="Consolas" w:hint="eastAsia"/>
           <w:sz w:val="22"/>
         </w:rPr>
       </w:pPr>
@@ -515,7 +207,7 @@
           <w:b/>
           <w:sz w:val="24"/>
         </w:rPr>
-        <w:t>3</w:t>
+        <w:t>2</w:t>
       </w:r>
     </w:p>
     <w:p>
@@ -539,58 +231,7 @@
           <w:rFonts w:ascii="Consolas" w:hAnsi="Consolas"/>
           <w:sz w:val="22"/>
         </w:rPr>
-        <w:t>he results are:</w:t>
-      </w:r>
-    </w:p>
-    <w:p>
-      <w:pPr>
-        <w:widowControl/>
-        <w:jc w:val="left"/>
-        <w:rPr>
-          <w:rFonts w:ascii="Consolas" w:hAnsi="Consolas"/>
-          <w:sz w:val="22"/>
-        </w:rPr>
-      </w:pPr>
-      <w:r>
-        <w:rPr>
-          <w:rFonts w:ascii="Consolas" w:hAnsi="Consolas"/>
-          <w:sz w:val="22"/>
-        </w:rPr>
-        <w:t>Result of 10000 is: 0.25411100000000003</w:t>
-      </w:r>
-    </w:p>
-    <w:p>
-      <w:pPr>
-        <w:widowControl/>
-        <w:jc w:val="left"/>
-        <w:rPr>
-          <w:rFonts w:ascii="Consolas" w:hAnsi="Consolas"/>
-          <w:sz w:val="22"/>
-        </w:rPr>
-      </w:pPr>
-      <w:r>
-        <w:rPr>
-          <w:rFonts w:ascii="Consolas" w:hAnsi="Consolas"/>
-          <w:sz w:val="22"/>
-        </w:rPr>
-        <w:t>Result of 100000 is: 0.2539944</w:t>
-      </w:r>
-    </w:p>
-    <w:p>
-      <w:pPr>
-        <w:widowControl/>
-        <w:jc w:val="left"/>
-        <w:rPr>
-          <w:rFonts w:ascii="Consolas" w:hAnsi="Consolas"/>
-          <w:sz w:val="22"/>
-        </w:rPr>
-      </w:pPr>
-      <w:r>
-        <w:rPr>
-          <w:rFonts w:ascii="Consolas" w:hAnsi="Consolas"/>
-          <w:sz w:val="22"/>
-        </w:rPr>
-        <w:t>Result of 1000000 is: 0.25390362999999994</w:t>
+        <w:t>he experiment is based on the tree written in Q1.</w:t>
       </w:r>
     </w:p>
     <w:p>
@@ -617,97 +258,1428 @@
           <w:rFonts w:ascii="Consolas" w:hAnsi="Consolas" w:hint="eastAsia"/>
           <w:sz w:val="22"/>
         </w:rPr>
-        <w:t>W</w:t>
-      </w:r>
-      <w:r>
-        <w:rPr>
-          <w:rFonts w:ascii="Consolas" w:hAnsi="Consolas"/>
-          <w:sz w:val="22"/>
-        </w:rPr>
-        <w:t>e can safely conclude that the average percentage of red nodes in a random</w:t>
-      </w:r>
-      <w:r>
-        <w:rPr>
-          <w:rFonts w:ascii="Consolas" w:hAnsi="Consolas"/>
-          <w:sz w:val="22"/>
-        </w:rPr>
-        <w:t>-input</w:t>
-      </w:r>
-      <w:r>
-        <w:rPr>
-          <w:rFonts w:ascii="Consolas" w:hAnsi="Consolas"/>
-          <w:sz w:val="22"/>
-        </w:rPr>
-        <w:t xml:space="preserve"> red-black tree is 25</w:t>
-      </w:r>
-      <w:r>
+        <w:t>T</w:t>
+      </w:r>
+      <w:r>
+        <w:rPr>
+          <w:rFonts w:ascii="Consolas" w:hAnsi="Consolas"/>
+          <w:sz w:val="22"/>
+        </w:rPr>
+        <w:t>he result is shown in the table:</w:t>
+      </w:r>
+    </w:p>
+    <w:p>
+      <w:pPr>
+        <w:widowControl/>
+        <w:jc w:val="left"/>
         <w:rPr>
           <w:rFonts w:ascii="Consolas" w:hAnsi="Consolas" w:hint="eastAsia"/>
           <w:sz w:val="22"/>
         </w:rPr>
-        <w:t>.</w:t>
-      </w:r>
-      <w:r>
-        <w:rPr>
-          <w:rFonts w:ascii="Consolas" w:hAnsi="Consolas"/>
-          <w:sz w:val="22"/>
-        </w:rPr>
-        <w:t>4</w:t>
-      </w:r>
-      <w:r>
-        <w:rPr>
-          <w:rFonts w:ascii="Consolas" w:hAnsi="Consolas"/>
-          <w:sz w:val="22"/>
-        </w:rPr>
-        <w:t>%.</w:t>
-      </w:r>
-    </w:p>
-    <w:p>
-      <w:pPr>
-        <w:widowControl/>
-        <w:jc w:val="left"/>
-        <w:rPr>
-          <w:rFonts w:ascii="Consolas" w:hAnsi="Consolas"/>
-          <w:sz w:val="22"/>
-        </w:rPr>
-      </w:pPr>
-    </w:p>
-    <w:p>
-      <w:pPr>
-        <w:widowControl/>
-        <w:jc w:val="left"/>
-        <w:rPr>
-          <w:rFonts w:ascii="Consolas" w:hAnsi="Consolas"/>
-          <w:b/>
-          <w:sz w:val="24"/>
-        </w:rPr>
-      </w:pPr>
-      <w:r>
+      </w:pPr>
+    </w:p>
+    <w:tbl>
+      <w:tblPr>
+        <w:tblStyle w:val="a6"/>
+        <w:tblW w:w="0" w:type="auto"/>
+        <w:jc w:val="center"/>
+        <w:tblLook w:val="04A0" w:firstRow="1" w:lastRow="0" w:firstColumn="1" w:lastColumn="0" w:noHBand="0" w:noVBand="1"/>
+      </w:tblPr>
+      <w:tblGrid>
+        <w:gridCol w:w="700"/>
+        <w:gridCol w:w="2757"/>
+        <w:gridCol w:w="2636"/>
+      </w:tblGrid>
+      <w:tr>
+        <w:trPr>
+          <w:jc w:val="center"/>
+        </w:trPr>
+        <w:tc>
+          <w:tcPr>
+            <w:tcW w:w="0" w:type="auto"/>
+            <w:vAlign w:val="center"/>
+          </w:tcPr>
+          <w:p>
+            <w:pPr>
+              <w:widowControl/>
+              <w:jc w:val="center"/>
+              <w:rPr>
+                <w:rFonts w:ascii="Consolas" w:hAnsi="Consolas" w:hint="eastAsia"/>
+                <w:sz w:val="22"/>
+              </w:rPr>
+            </w:pPr>
+            <w:r>
+              <w:rPr>
+                <w:rFonts w:ascii="Consolas" w:hAnsi="Consolas" w:hint="eastAsia"/>
+                <w:sz w:val="22"/>
+              </w:rPr>
+              <w:t>N</w:t>
+            </w:r>
+          </w:p>
+        </w:tc>
+        <w:tc>
+          <w:tcPr>
+            <w:tcW w:w="0" w:type="auto"/>
+            <w:vAlign w:val="center"/>
+          </w:tcPr>
+          <w:p>
+            <w:pPr>
+              <w:widowControl/>
+              <w:jc w:val="center"/>
+              <w:rPr>
+                <w:rFonts w:ascii="Consolas" w:hAnsi="Consolas" w:hint="eastAsia"/>
+                <w:sz w:val="22"/>
+              </w:rPr>
+            </w:pPr>
+            <w:r>
+              <w:rPr>
+                <w:rFonts w:ascii="Consolas" w:hAnsi="Consolas" w:hint="eastAsia"/>
+                <w:sz w:val="22"/>
+              </w:rPr>
+              <w:t>A</w:t>
+            </w:r>
+            <w:r>
+              <w:rPr>
+                <w:rFonts w:ascii="Consolas" w:hAnsi="Consolas"/>
+                <w:sz w:val="22"/>
+              </w:rPr>
+              <w:t xml:space="preserve">ve path </w:t>
+            </w:r>
+            <w:r>
+              <w:rPr>
+                <w:rFonts w:ascii="Consolas" w:hAnsi="Consolas"/>
+                <w:noProof/>
+                <w:sz w:val="22"/>
+              </w:rPr>
+              <w:t>len</w:t>
+            </w:r>
+            <w:r>
+              <w:rPr>
+                <w:rFonts w:ascii="Consolas" w:hAnsi="Consolas"/>
+                <w:sz w:val="22"/>
+              </w:rPr>
+              <w:t>(ordered)</w:t>
+            </w:r>
+          </w:p>
+        </w:tc>
+        <w:tc>
+          <w:tcPr>
+            <w:tcW w:w="0" w:type="auto"/>
+            <w:vAlign w:val="center"/>
+          </w:tcPr>
+          <w:p>
+            <w:pPr>
+              <w:widowControl/>
+              <w:jc w:val="center"/>
+              <w:rPr>
+                <w:rFonts w:ascii="Consolas" w:hAnsi="Consolas" w:hint="eastAsia"/>
+                <w:sz w:val="22"/>
+              </w:rPr>
+            </w:pPr>
+            <w:r>
+              <w:rPr>
+                <w:rFonts w:ascii="Consolas" w:hAnsi="Consolas" w:hint="eastAsia"/>
+                <w:sz w:val="22"/>
+              </w:rPr>
+              <w:t>A</w:t>
+            </w:r>
+            <w:r>
+              <w:rPr>
+                <w:rFonts w:ascii="Consolas" w:hAnsi="Consolas"/>
+                <w:sz w:val="22"/>
+              </w:rPr>
+              <w:t xml:space="preserve">ve path </w:t>
+            </w:r>
+            <w:r>
+              <w:rPr>
+                <w:rFonts w:ascii="Consolas" w:hAnsi="Consolas"/>
+                <w:noProof/>
+                <w:sz w:val="22"/>
+              </w:rPr>
+              <w:t>len</w:t>
+            </w:r>
+            <w:r>
+              <w:rPr>
+                <w:rFonts w:ascii="Consolas" w:hAnsi="Consolas"/>
+                <w:sz w:val="22"/>
+              </w:rPr>
+              <w:t>(</w:t>
+            </w:r>
+            <w:r>
+              <w:rPr>
+                <w:rFonts w:ascii="Consolas" w:hAnsi="Consolas"/>
+                <w:sz w:val="22"/>
+              </w:rPr>
+              <w:t>random</w:t>
+            </w:r>
+            <w:r>
+              <w:rPr>
+                <w:rFonts w:ascii="Consolas" w:hAnsi="Consolas"/>
+                <w:sz w:val="22"/>
+              </w:rPr>
+              <w:t>)</w:t>
+            </w:r>
+          </w:p>
+        </w:tc>
+      </w:tr>
+      <w:tr>
+        <w:trPr>
+          <w:jc w:val="center"/>
+        </w:trPr>
+        <w:tc>
+          <w:tcPr>
+            <w:tcW w:w="0" w:type="auto"/>
+            <w:vAlign w:val="center"/>
+          </w:tcPr>
+          <w:p>
+            <w:pPr>
+              <w:widowControl/>
+              <w:jc w:val="center"/>
+              <w:rPr>
+                <w:rFonts w:ascii="Consolas" w:hAnsi="Consolas" w:hint="eastAsia"/>
+                <w:sz w:val="22"/>
+              </w:rPr>
+            </w:pPr>
+            <w:r>
+              <w:rPr>
+                <w:rFonts w:ascii="Consolas" w:hAnsi="Consolas" w:hint="eastAsia"/>
+                <w:sz w:val="22"/>
+              </w:rPr>
+              <w:t>1</w:t>
+            </w:r>
+          </w:p>
+        </w:tc>
+        <w:tc>
+          <w:tcPr>
+            <w:tcW w:w="0" w:type="auto"/>
+            <w:vAlign w:val="center"/>
+          </w:tcPr>
+          <w:p>
+            <w:pPr>
+              <w:widowControl/>
+              <w:jc w:val="center"/>
+              <w:rPr>
+                <w:rFonts w:ascii="Consolas" w:hAnsi="Consolas" w:hint="eastAsia"/>
+                <w:sz w:val="22"/>
+              </w:rPr>
+            </w:pPr>
+            <w:r>
+              <w:rPr>
+                <w:rFonts w:ascii="Consolas" w:hAnsi="Consolas"/>
+                <w:sz w:val="22"/>
+              </w:rPr>
+              <w:t>1.0</w:t>
+            </w:r>
+          </w:p>
+        </w:tc>
+        <w:tc>
+          <w:tcPr>
+            <w:tcW w:w="0" w:type="auto"/>
+            <w:vAlign w:val="center"/>
+          </w:tcPr>
+          <w:p>
+            <w:pPr>
+              <w:widowControl/>
+              <w:jc w:val="center"/>
+              <w:rPr>
+                <w:rFonts w:ascii="Consolas" w:hAnsi="Consolas" w:hint="eastAsia"/>
+                <w:sz w:val="22"/>
+              </w:rPr>
+            </w:pPr>
+            <w:r>
+              <w:rPr>
+                <w:rFonts w:ascii="Consolas" w:hAnsi="Consolas" w:hint="eastAsia"/>
+                <w:sz w:val="22"/>
+              </w:rPr>
+              <w:t>1</w:t>
+            </w:r>
+            <w:r>
+              <w:rPr>
+                <w:rFonts w:ascii="Consolas" w:hAnsi="Consolas"/>
+                <w:sz w:val="22"/>
+              </w:rPr>
+              <w:t>.0</w:t>
+            </w:r>
+          </w:p>
+        </w:tc>
+      </w:tr>
+      <w:tr>
+        <w:trPr>
+          <w:jc w:val="center"/>
+        </w:trPr>
+        <w:tc>
+          <w:tcPr>
+            <w:tcW w:w="0" w:type="auto"/>
+            <w:vAlign w:val="center"/>
+          </w:tcPr>
+          <w:p>
+            <w:pPr>
+              <w:widowControl/>
+              <w:jc w:val="center"/>
+              <w:rPr>
+                <w:rFonts w:ascii="Consolas" w:hAnsi="Consolas" w:hint="eastAsia"/>
+                <w:sz w:val="22"/>
+              </w:rPr>
+            </w:pPr>
+            <w:r>
+              <w:rPr>
+                <w:rFonts w:ascii="Consolas" w:hAnsi="Consolas" w:hint="eastAsia"/>
+                <w:sz w:val="22"/>
+              </w:rPr>
+              <w:t>2</w:t>
+            </w:r>
+          </w:p>
+        </w:tc>
+        <w:tc>
+          <w:tcPr>
+            <w:tcW w:w="0" w:type="auto"/>
+            <w:vAlign w:val="center"/>
+          </w:tcPr>
+          <w:p>
+            <w:pPr>
+              <w:widowControl/>
+              <w:jc w:val="center"/>
+              <w:rPr>
+                <w:rFonts w:ascii="Consolas" w:hAnsi="Consolas" w:hint="eastAsia"/>
+                <w:sz w:val="22"/>
+              </w:rPr>
+            </w:pPr>
+            <w:r>
+              <w:rPr>
+                <w:rFonts w:ascii="Consolas" w:hAnsi="Consolas" w:hint="eastAsia"/>
+                <w:sz w:val="22"/>
+              </w:rPr>
+              <w:t>1</w:t>
+            </w:r>
+            <w:r>
+              <w:rPr>
+                <w:rFonts w:ascii="Consolas" w:hAnsi="Consolas"/>
+                <w:sz w:val="22"/>
+              </w:rPr>
+              <w:t>.5</w:t>
+            </w:r>
+          </w:p>
+        </w:tc>
+        <w:tc>
+          <w:tcPr>
+            <w:tcW w:w="0" w:type="auto"/>
+            <w:vAlign w:val="center"/>
+          </w:tcPr>
+          <w:p>
+            <w:pPr>
+              <w:widowControl/>
+              <w:jc w:val="center"/>
+              <w:rPr>
+                <w:rFonts w:ascii="Consolas" w:hAnsi="Consolas" w:hint="eastAsia"/>
+                <w:sz w:val="22"/>
+              </w:rPr>
+            </w:pPr>
+            <w:r>
+              <w:rPr>
+                <w:rFonts w:ascii="Consolas" w:hAnsi="Consolas" w:hint="eastAsia"/>
+                <w:sz w:val="22"/>
+              </w:rPr>
+              <w:t>1</w:t>
+            </w:r>
+            <w:r>
+              <w:rPr>
+                <w:rFonts w:ascii="Consolas" w:hAnsi="Consolas"/>
+                <w:sz w:val="22"/>
+              </w:rPr>
+              <w:t>.5</w:t>
+            </w:r>
+          </w:p>
+        </w:tc>
+      </w:tr>
+      <w:tr>
+        <w:trPr>
+          <w:jc w:val="center"/>
+        </w:trPr>
+        <w:tc>
+          <w:tcPr>
+            <w:tcW w:w="0" w:type="auto"/>
+            <w:vAlign w:val="center"/>
+          </w:tcPr>
+          <w:p>
+            <w:pPr>
+              <w:widowControl/>
+              <w:jc w:val="center"/>
+              <w:rPr>
+                <w:rFonts w:ascii="Consolas" w:hAnsi="Consolas" w:hint="eastAsia"/>
+                <w:sz w:val="22"/>
+              </w:rPr>
+            </w:pPr>
+            <w:r>
+              <w:rPr>
+                <w:rFonts w:ascii="Consolas" w:hAnsi="Consolas" w:hint="eastAsia"/>
+                <w:sz w:val="22"/>
+              </w:rPr>
+              <w:t>4</w:t>
+            </w:r>
+          </w:p>
+        </w:tc>
+        <w:tc>
+          <w:tcPr>
+            <w:tcW w:w="0" w:type="auto"/>
+            <w:vAlign w:val="center"/>
+          </w:tcPr>
+          <w:p>
+            <w:pPr>
+              <w:widowControl/>
+              <w:jc w:val="center"/>
+              <w:rPr>
+                <w:rFonts w:ascii="Consolas" w:hAnsi="Consolas" w:hint="eastAsia"/>
+                <w:sz w:val="22"/>
+              </w:rPr>
+            </w:pPr>
+            <w:r>
+              <w:rPr>
+                <w:rFonts w:ascii="Consolas" w:hAnsi="Consolas" w:hint="eastAsia"/>
+                <w:sz w:val="22"/>
+              </w:rPr>
+              <w:t>2</w:t>
+            </w:r>
+            <w:r>
+              <w:rPr>
+                <w:rFonts w:ascii="Consolas" w:hAnsi="Consolas"/>
+                <w:sz w:val="22"/>
+              </w:rPr>
+              <w:t>.5</w:t>
+            </w:r>
+          </w:p>
+        </w:tc>
+        <w:tc>
+          <w:tcPr>
+            <w:tcW w:w="0" w:type="auto"/>
+            <w:vAlign w:val="center"/>
+          </w:tcPr>
+          <w:p>
+            <w:pPr>
+              <w:widowControl/>
+              <w:jc w:val="center"/>
+              <w:rPr>
+                <w:rFonts w:ascii="Consolas" w:hAnsi="Consolas" w:hint="eastAsia"/>
+                <w:sz w:val="22"/>
+              </w:rPr>
+            </w:pPr>
+            <w:r>
+              <w:rPr>
+                <w:rFonts w:ascii="Consolas" w:hAnsi="Consolas"/>
+                <w:sz w:val="22"/>
+              </w:rPr>
+              <w:t>2.225</w:t>
+            </w:r>
+          </w:p>
+        </w:tc>
+      </w:tr>
+      <w:tr>
+        <w:trPr>
+          <w:jc w:val="center"/>
+        </w:trPr>
+        <w:tc>
+          <w:tcPr>
+            <w:tcW w:w="0" w:type="auto"/>
+            <w:vAlign w:val="center"/>
+          </w:tcPr>
+          <w:p>
+            <w:pPr>
+              <w:widowControl/>
+              <w:jc w:val="center"/>
+              <w:rPr>
+                <w:rFonts w:ascii="Consolas" w:hAnsi="Consolas" w:hint="eastAsia"/>
+                <w:sz w:val="22"/>
+              </w:rPr>
+            </w:pPr>
+            <w:r>
+              <w:rPr>
+                <w:rFonts w:ascii="Consolas" w:hAnsi="Consolas" w:hint="eastAsia"/>
+                <w:sz w:val="22"/>
+              </w:rPr>
+              <w:t>8</w:t>
+            </w:r>
+          </w:p>
+        </w:tc>
+        <w:tc>
+          <w:tcPr>
+            <w:tcW w:w="0" w:type="auto"/>
+            <w:vAlign w:val="center"/>
+          </w:tcPr>
+          <w:p>
+            <w:pPr>
+              <w:widowControl/>
+              <w:jc w:val="center"/>
+              <w:rPr>
+                <w:rFonts w:ascii="Consolas" w:hAnsi="Consolas" w:hint="eastAsia"/>
+                <w:sz w:val="22"/>
+              </w:rPr>
+            </w:pPr>
+            <w:r>
+              <w:rPr>
+                <w:rFonts w:ascii="Consolas" w:hAnsi="Consolas" w:hint="eastAsia"/>
+                <w:sz w:val="22"/>
+              </w:rPr>
+              <w:t>4</w:t>
+            </w:r>
+            <w:r>
+              <w:rPr>
+                <w:rFonts w:ascii="Consolas" w:hAnsi="Consolas"/>
+                <w:sz w:val="22"/>
+              </w:rPr>
+              <w:t>.5</w:t>
+            </w:r>
+          </w:p>
+        </w:tc>
+        <w:tc>
+          <w:tcPr>
+            <w:tcW w:w="0" w:type="auto"/>
+            <w:vAlign w:val="center"/>
+          </w:tcPr>
+          <w:p>
+            <w:pPr>
+              <w:widowControl/>
+              <w:jc w:val="center"/>
+              <w:rPr>
+                <w:rFonts w:ascii="Consolas" w:hAnsi="Consolas" w:hint="eastAsia"/>
+                <w:sz w:val="22"/>
+              </w:rPr>
+            </w:pPr>
+            <w:r>
+              <w:rPr>
+                <w:rFonts w:ascii="Consolas" w:hAnsi="Consolas"/>
+                <w:sz w:val="22"/>
+              </w:rPr>
+              <w:t>3.165</w:t>
+            </w:r>
+          </w:p>
+        </w:tc>
+      </w:tr>
+      <w:tr>
+        <w:trPr>
+          <w:jc w:val="center"/>
+        </w:trPr>
+        <w:tc>
+          <w:tcPr>
+            <w:tcW w:w="0" w:type="auto"/>
+            <w:vAlign w:val="center"/>
+          </w:tcPr>
+          <w:p>
+            <w:pPr>
+              <w:widowControl/>
+              <w:jc w:val="center"/>
+              <w:rPr>
+                <w:rFonts w:ascii="Consolas" w:hAnsi="Consolas" w:hint="eastAsia"/>
+                <w:sz w:val="22"/>
+              </w:rPr>
+            </w:pPr>
+            <w:r>
+              <w:rPr>
+                <w:rFonts w:ascii="Consolas" w:hAnsi="Consolas" w:hint="eastAsia"/>
+                <w:sz w:val="22"/>
+              </w:rPr>
+              <w:t>1</w:t>
+            </w:r>
+            <w:r>
+              <w:rPr>
+                <w:rFonts w:ascii="Consolas" w:hAnsi="Consolas"/>
+                <w:sz w:val="22"/>
+              </w:rPr>
+              <w:t>6</w:t>
+            </w:r>
+          </w:p>
+        </w:tc>
+        <w:tc>
+          <w:tcPr>
+            <w:tcW w:w="0" w:type="auto"/>
+            <w:vAlign w:val="center"/>
+          </w:tcPr>
+          <w:p>
+            <w:pPr>
+              <w:widowControl/>
+              <w:jc w:val="center"/>
+              <w:rPr>
+                <w:rFonts w:ascii="Consolas" w:hAnsi="Consolas" w:hint="eastAsia"/>
+                <w:sz w:val="22"/>
+              </w:rPr>
+            </w:pPr>
+            <w:r>
+              <w:rPr>
+                <w:rFonts w:ascii="Consolas" w:hAnsi="Consolas" w:hint="eastAsia"/>
+                <w:sz w:val="22"/>
+              </w:rPr>
+              <w:t>8</w:t>
+            </w:r>
+            <w:r>
+              <w:rPr>
+                <w:rFonts w:ascii="Consolas" w:hAnsi="Consolas"/>
+                <w:sz w:val="22"/>
+              </w:rPr>
+              <w:t>.5</w:t>
+            </w:r>
+          </w:p>
+        </w:tc>
+        <w:tc>
+          <w:tcPr>
+            <w:tcW w:w="0" w:type="auto"/>
+            <w:vAlign w:val="center"/>
+          </w:tcPr>
+          <w:p>
+            <w:pPr>
+              <w:widowControl/>
+              <w:jc w:val="center"/>
+              <w:rPr>
+                <w:rFonts w:ascii="Consolas" w:hAnsi="Consolas" w:hint="eastAsia"/>
+                <w:sz w:val="22"/>
+              </w:rPr>
+            </w:pPr>
+            <w:r>
+              <w:rPr>
+                <w:rFonts w:ascii="Consolas" w:hAnsi="Consolas"/>
+                <w:sz w:val="22"/>
+              </w:rPr>
+              <w:t>4.188125</w:t>
+            </w:r>
+          </w:p>
+        </w:tc>
+      </w:tr>
+      <w:tr>
+        <w:trPr>
+          <w:jc w:val="center"/>
+        </w:trPr>
+        <w:tc>
+          <w:tcPr>
+            <w:tcW w:w="0" w:type="auto"/>
+            <w:vAlign w:val="center"/>
+          </w:tcPr>
+          <w:p>
+            <w:pPr>
+              <w:widowControl/>
+              <w:jc w:val="center"/>
+              <w:rPr>
+                <w:rFonts w:ascii="Consolas" w:hAnsi="Consolas" w:hint="eastAsia"/>
+                <w:sz w:val="22"/>
+              </w:rPr>
+            </w:pPr>
+            <w:r>
+              <w:rPr>
+                <w:rFonts w:ascii="Consolas" w:hAnsi="Consolas" w:hint="eastAsia"/>
+                <w:sz w:val="22"/>
+              </w:rPr>
+              <w:t>3</w:t>
+            </w:r>
+            <w:r>
+              <w:rPr>
+                <w:rFonts w:ascii="Consolas" w:hAnsi="Consolas"/>
+                <w:sz w:val="22"/>
+              </w:rPr>
+              <w:t>2</w:t>
+            </w:r>
+          </w:p>
+        </w:tc>
+        <w:tc>
+          <w:tcPr>
+            <w:tcW w:w="0" w:type="auto"/>
+            <w:vAlign w:val="center"/>
+          </w:tcPr>
+          <w:p>
+            <w:pPr>
+              <w:widowControl/>
+              <w:jc w:val="center"/>
+              <w:rPr>
+                <w:rFonts w:ascii="Consolas" w:hAnsi="Consolas" w:hint="eastAsia"/>
+                <w:sz w:val="22"/>
+              </w:rPr>
+            </w:pPr>
+            <w:r>
+              <w:rPr>
+                <w:rFonts w:ascii="Consolas" w:hAnsi="Consolas" w:hint="eastAsia"/>
+                <w:sz w:val="22"/>
+              </w:rPr>
+              <w:t>1</w:t>
+            </w:r>
+            <w:r>
+              <w:rPr>
+                <w:rFonts w:ascii="Consolas" w:hAnsi="Consolas"/>
+                <w:sz w:val="22"/>
+              </w:rPr>
+              <w:t>6.5</w:t>
+            </w:r>
+          </w:p>
+        </w:tc>
+        <w:tc>
+          <w:tcPr>
+            <w:tcW w:w="0" w:type="auto"/>
+            <w:vAlign w:val="center"/>
+          </w:tcPr>
+          <w:p>
+            <w:pPr>
+              <w:widowControl/>
+              <w:jc w:val="center"/>
+              <w:rPr>
+                <w:rFonts w:ascii="Consolas" w:hAnsi="Consolas" w:hint="eastAsia"/>
+                <w:sz w:val="22"/>
+              </w:rPr>
+            </w:pPr>
+            <w:r>
+              <w:rPr>
+                <w:rFonts w:ascii="Consolas" w:hAnsi="Consolas"/>
+                <w:sz w:val="22"/>
+              </w:rPr>
+              <w:t>5.3846875</w:t>
+            </w:r>
+          </w:p>
+        </w:tc>
+      </w:tr>
+      <w:tr>
+        <w:trPr>
+          <w:jc w:val="center"/>
+        </w:trPr>
+        <w:tc>
+          <w:tcPr>
+            <w:tcW w:w="0" w:type="auto"/>
+            <w:vAlign w:val="center"/>
+          </w:tcPr>
+          <w:p>
+            <w:pPr>
+              <w:widowControl/>
+              <w:jc w:val="center"/>
+              <w:rPr>
+                <w:rFonts w:ascii="Consolas" w:hAnsi="Consolas" w:hint="eastAsia"/>
+                <w:sz w:val="22"/>
+              </w:rPr>
+            </w:pPr>
+            <w:r>
+              <w:rPr>
+                <w:rFonts w:ascii="Consolas" w:hAnsi="Consolas" w:hint="eastAsia"/>
+                <w:sz w:val="22"/>
+              </w:rPr>
+              <w:t>6</w:t>
+            </w:r>
+            <w:r>
+              <w:rPr>
+                <w:rFonts w:ascii="Consolas" w:hAnsi="Consolas"/>
+                <w:sz w:val="22"/>
+              </w:rPr>
+              <w:t>4</w:t>
+            </w:r>
+          </w:p>
+        </w:tc>
+        <w:tc>
+          <w:tcPr>
+            <w:tcW w:w="0" w:type="auto"/>
+            <w:vAlign w:val="center"/>
+          </w:tcPr>
+          <w:p>
+            <w:pPr>
+              <w:widowControl/>
+              <w:jc w:val="center"/>
+              <w:rPr>
+                <w:rFonts w:ascii="Consolas" w:hAnsi="Consolas" w:hint="eastAsia"/>
+                <w:sz w:val="22"/>
+              </w:rPr>
+            </w:pPr>
+            <w:r>
+              <w:rPr>
+                <w:rFonts w:ascii="Consolas" w:hAnsi="Consolas" w:hint="eastAsia"/>
+                <w:sz w:val="22"/>
+              </w:rPr>
+              <w:t>3</w:t>
+            </w:r>
+            <w:r>
+              <w:rPr>
+                <w:rFonts w:ascii="Consolas" w:hAnsi="Consolas"/>
+                <w:sz w:val="22"/>
+              </w:rPr>
+              <w:t>2.5</w:t>
+            </w:r>
+          </w:p>
+        </w:tc>
+        <w:tc>
+          <w:tcPr>
+            <w:tcW w:w="0" w:type="auto"/>
+            <w:vAlign w:val="center"/>
+          </w:tcPr>
+          <w:p>
+            <w:pPr>
+              <w:widowControl/>
+              <w:tabs>
+                <w:tab w:val="left" w:pos="1030"/>
+              </w:tabs>
+              <w:jc w:val="center"/>
+              <w:rPr>
+                <w:rFonts w:ascii="Consolas" w:hAnsi="Consolas" w:hint="eastAsia"/>
+                <w:sz w:val="22"/>
+              </w:rPr>
+            </w:pPr>
+            <w:r>
+              <w:rPr>
+                <w:rFonts w:ascii="Consolas" w:hAnsi="Consolas"/>
+                <w:sz w:val="22"/>
+              </w:rPr>
+              <w:t>6.496875</w:t>
+            </w:r>
+          </w:p>
+        </w:tc>
+      </w:tr>
+      <w:tr>
+        <w:trPr>
+          <w:jc w:val="center"/>
+        </w:trPr>
+        <w:tc>
+          <w:tcPr>
+            <w:tcW w:w="0" w:type="auto"/>
+            <w:vAlign w:val="center"/>
+          </w:tcPr>
+          <w:p>
+            <w:pPr>
+              <w:widowControl/>
+              <w:jc w:val="center"/>
+              <w:rPr>
+                <w:rFonts w:ascii="Consolas" w:hAnsi="Consolas" w:hint="eastAsia"/>
+                <w:sz w:val="22"/>
+              </w:rPr>
+            </w:pPr>
+            <w:r>
+              <w:rPr>
+                <w:rFonts w:ascii="Consolas" w:hAnsi="Consolas" w:hint="eastAsia"/>
+                <w:sz w:val="22"/>
+              </w:rPr>
+              <w:t>1</w:t>
+            </w:r>
+            <w:r>
+              <w:rPr>
+                <w:rFonts w:ascii="Consolas" w:hAnsi="Consolas"/>
+                <w:sz w:val="22"/>
+              </w:rPr>
+              <w:t>28</w:t>
+            </w:r>
+          </w:p>
+        </w:tc>
+        <w:tc>
+          <w:tcPr>
+            <w:tcW w:w="0" w:type="auto"/>
+            <w:vAlign w:val="center"/>
+          </w:tcPr>
+          <w:p>
+            <w:pPr>
+              <w:widowControl/>
+              <w:jc w:val="center"/>
+              <w:rPr>
+                <w:rFonts w:ascii="Consolas" w:hAnsi="Consolas" w:hint="eastAsia"/>
+                <w:sz w:val="22"/>
+              </w:rPr>
+            </w:pPr>
+            <w:r>
+              <w:rPr>
+                <w:rFonts w:ascii="Consolas" w:hAnsi="Consolas" w:hint="eastAsia"/>
+                <w:sz w:val="22"/>
+              </w:rPr>
+              <w:t>6</w:t>
+            </w:r>
+            <w:r>
+              <w:rPr>
+                <w:rFonts w:ascii="Consolas" w:hAnsi="Consolas"/>
+                <w:sz w:val="22"/>
+              </w:rPr>
+              <w:t>4.5</w:t>
+            </w:r>
+          </w:p>
+        </w:tc>
+        <w:tc>
+          <w:tcPr>
+            <w:tcW w:w="0" w:type="auto"/>
+            <w:vAlign w:val="center"/>
+          </w:tcPr>
+          <w:p>
+            <w:pPr>
+              <w:widowControl/>
+              <w:jc w:val="center"/>
+              <w:rPr>
+                <w:rFonts w:ascii="Consolas" w:hAnsi="Consolas" w:hint="eastAsia"/>
+                <w:sz w:val="22"/>
+              </w:rPr>
+            </w:pPr>
+            <w:r>
+              <w:rPr>
+                <w:rFonts w:ascii="Consolas" w:hAnsi="Consolas"/>
+                <w:sz w:val="22"/>
+              </w:rPr>
+              <w:t>8.089921875</w:t>
+            </w:r>
+          </w:p>
+        </w:tc>
+      </w:tr>
+      <w:tr>
+        <w:trPr>
+          <w:jc w:val="center"/>
+        </w:trPr>
+        <w:tc>
+          <w:tcPr>
+            <w:tcW w:w="0" w:type="auto"/>
+            <w:vAlign w:val="center"/>
+          </w:tcPr>
+          <w:p>
+            <w:pPr>
+              <w:widowControl/>
+              <w:jc w:val="center"/>
+              <w:rPr>
+                <w:rFonts w:ascii="Consolas" w:hAnsi="Consolas" w:hint="eastAsia"/>
+                <w:sz w:val="22"/>
+              </w:rPr>
+            </w:pPr>
+            <w:r>
+              <w:rPr>
+                <w:rFonts w:ascii="Consolas" w:hAnsi="Consolas" w:hint="eastAsia"/>
+                <w:sz w:val="22"/>
+              </w:rPr>
+              <w:t>2</w:t>
+            </w:r>
+            <w:r>
+              <w:rPr>
+                <w:rFonts w:ascii="Consolas" w:hAnsi="Consolas"/>
+                <w:sz w:val="22"/>
+              </w:rPr>
+              <w:t>56</w:t>
+            </w:r>
+          </w:p>
+        </w:tc>
+        <w:tc>
+          <w:tcPr>
+            <w:tcW w:w="0" w:type="auto"/>
+            <w:vAlign w:val="center"/>
+          </w:tcPr>
+          <w:p>
+            <w:pPr>
+              <w:widowControl/>
+              <w:jc w:val="center"/>
+              <w:rPr>
+                <w:rFonts w:ascii="Consolas" w:hAnsi="Consolas" w:hint="eastAsia"/>
+                <w:sz w:val="22"/>
+              </w:rPr>
+            </w:pPr>
+            <w:r>
+              <w:rPr>
+                <w:rFonts w:ascii="Consolas" w:hAnsi="Consolas" w:hint="eastAsia"/>
+                <w:sz w:val="22"/>
+              </w:rPr>
+              <w:t>1</w:t>
+            </w:r>
+            <w:r>
+              <w:rPr>
+                <w:rFonts w:ascii="Consolas" w:hAnsi="Consolas"/>
+                <w:sz w:val="22"/>
+              </w:rPr>
+              <w:t>28.5</w:t>
+            </w:r>
+          </w:p>
+        </w:tc>
+        <w:tc>
+          <w:tcPr>
+            <w:tcW w:w="0" w:type="auto"/>
+            <w:vAlign w:val="center"/>
+          </w:tcPr>
+          <w:p>
+            <w:pPr>
+              <w:widowControl/>
+              <w:jc w:val="center"/>
+              <w:rPr>
+                <w:rFonts w:ascii="Consolas" w:hAnsi="Consolas" w:hint="eastAsia"/>
+                <w:sz w:val="22"/>
+              </w:rPr>
+            </w:pPr>
+            <w:r>
+              <w:rPr>
+                <w:rFonts w:ascii="Consolas" w:hAnsi="Consolas"/>
+                <w:sz w:val="22"/>
+              </w:rPr>
+              <w:t>9.2400390625</w:t>
+            </w:r>
+          </w:p>
+        </w:tc>
+      </w:tr>
+      <w:tr>
+        <w:trPr>
+          <w:jc w:val="center"/>
+        </w:trPr>
+        <w:tc>
+          <w:tcPr>
+            <w:tcW w:w="0" w:type="auto"/>
+            <w:vAlign w:val="center"/>
+          </w:tcPr>
+          <w:p>
+            <w:pPr>
+              <w:widowControl/>
+              <w:jc w:val="center"/>
+              <w:rPr>
+                <w:rFonts w:ascii="Consolas" w:hAnsi="Consolas" w:hint="eastAsia"/>
+                <w:sz w:val="22"/>
+              </w:rPr>
+            </w:pPr>
+            <w:r>
+              <w:rPr>
+                <w:rFonts w:ascii="Consolas" w:hAnsi="Consolas" w:hint="eastAsia"/>
+                <w:sz w:val="22"/>
+              </w:rPr>
+              <w:t>5</w:t>
+            </w:r>
+            <w:r>
+              <w:rPr>
+                <w:rFonts w:ascii="Consolas" w:hAnsi="Consolas"/>
+                <w:sz w:val="22"/>
+              </w:rPr>
+              <w:t>12</w:t>
+            </w:r>
+          </w:p>
+        </w:tc>
+        <w:tc>
+          <w:tcPr>
+            <w:tcW w:w="0" w:type="auto"/>
+            <w:vAlign w:val="center"/>
+          </w:tcPr>
+          <w:p>
+            <w:pPr>
+              <w:widowControl/>
+              <w:jc w:val="center"/>
+              <w:rPr>
+                <w:rFonts w:ascii="Consolas" w:hAnsi="Consolas" w:hint="eastAsia"/>
+                <w:sz w:val="22"/>
+              </w:rPr>
+            </w:pPr>
+            <w:r>
+              <w:rPr>
+                <w:rFonts w:ascii="Consolas" w:hAnsi="Consolas" w:hint="eastAsia"/>
+                <w:sz w:val="22"/>
+              </w:rPr>
+              <w:t>2</w:t>
+            </w:r>
+            <w:r>
+              <w:rPr>
+                <w:rFonts w:ascii="Consolas" w:hAnsi="Consolas"/>
+                <w:sz w:val="22"/>
+              </w:rPr>
+              <w:t>56.5</w:t>
+            </w:r>
+          </w:p>
+        </w:tc>
+        <w:tc>
+          <w:tcPr>
+            <w:tcW w:w="0" w:type="auto"/>
+            <w:vAlign w:val="center"/>
+          </w:tcPr>
+          <w:p>
+            <w:pPr>
+              <w:widowControl/>
+              <w:jc w:val="center"/>
+              <w:rPr>
+                <w:rFonts w:ascii="Consolas" w:hAnsi="Consolas" w:hint="eastAsia"/>
+                <w:sz w:val="22"/>
+              </w:rPr>
+            </w:pPr>
+            <w:r>
+              <w:rPr>
+                <w:rFonts w:ascii="Consolas" w:hAnsi="Consolas"/>
+                <w:sz w:val="22"/>
+              </w:rPr>
+              <w:t>10.5942578125</w:t>
+            </w:r>
+          </w:p>
+        </w:tc>
+      </w:tr>
+      <w:tr>
+        <w:trPr>
+          <w:jc w:val="center"/>
+        </w:trPr>
+        <w:tc>
+          <w:tcPr>
+            <w:tcW w:w="0" w:type="auto"/>
+            <w:vAlign w:val="center"/>
+          </w:tcPr>
+          <w:p>
+            <w:pPr>
+              <w:widowControl/>
+              <w:jc w:val="center"/>
+              <w:rPr>
+                <w:rFonts w:ascii="Consolas" w:hAnsi="Consolas" w:hint="eastAsia"/>
+                <w:sz w:val="22"/>
+              </w:rPr>
+            </w:pPr>
+            <w:r>
+              <w:rPr>
+                <w:rFonts w:ascii="Consolas" w:hAnsi="Consolas" w:hint="eastAsia"/>
+                <w:sz w:val="22"/>
+              </w:rPr>
+              <w:t>1</w:t>
+            </w:r>
+            <w:r>
+              <w:rPr>
+                <w:rFonts w:ascii="Consolas" w:hAnsi="Consolas"/>
+                <w:sz w:val="22"/>
+              </w:rPr>
+              <w:t>024</w:t>
+            </w:r>
+          </w:p>
+        </w:tc>
+        <w:tc>
+          <w:tcPr>
+            <w:tcW w:w="0" w:type="auto"/>
+            <w:vAlign w:val="center"/>
+          </w:tcPr>
+          <w:p>
+            <w:pPr>
+              <w:widowControl/>
+              <w:jc w:val="center"/>
+              <w:rPr>
+                <w:rFonts w:ascii="Consolas" w:hAnsi="Consolas" w:hint="eastAsia"/>
+                <w:sz w:val="22"/>
+              </w:rPr>
+            </w:pPr>
+            <w:r>
+              <w:rPr>
+                <w:rFonts w:ascii="Consolas" w:hAnsi="Consolas" w:hint="eastAsia"/>
+                <w:sz w:val="22"/>
+              </w:rPr>
+              <w:t>5</w:t>
+            </w:r>
+            <w:r>
+              <w:rPr>
+                <w:rFonts w:ascii="Consolas" w:hAnsi="Consolas"/>
+                <w:sz w:val="22"/>
+              </w:rPr>
+              <w:t>12.5</w:t>
+            </w:r>
+          </w:p>
+        </w:tc>
+        <w:tc>
+          <w:tcPr>
+            <w:tcW w:w="0" w:type="auto"/>
+            <w:vAlign w:val="center"/>
+          </w:tcPr>
+          <w:p>
+            <w:pPr>
+              <w:widowControl/>
+              <w:jc w:val="center"/>
+              <w:rPr>
+                <w:rFonts w:ascii="Consolas" w:hAnsi="Consolas" w:hint="eastAsia"/>
+                <w:sz w:val="22"/>
+              </w:rPr>
+            </w:pPr>
+            <w:r>
+              <w:rPr>
+                <w:rFonts w:ascii="Consolas" w:hAnsi="Consolas"/>
+                <w:sz w:val="22"/>
+              </w:rPr>
+              <w:t>12.00736328125</w:t>
+            </w:r>
+          </w:p>
+        </w:tc>
+      </w:tr>
+      <w:tr>
+        <w:trPr>
+          <w:jc w:val="center"/>
+        </w:trPr>
+        <w:tc>
+          <w:tcPr>
+            <w:tcW w:w="0" w:type="auto"/>
+            <w:vAlign w:val="center"/>
+          </w:tcPr>
+          <w:p>
+            <w:pPr>
+              <w:widowControl/>
+              <w:jc w:val="center"/>
+              <w:rPr>
+                <w:rFonts w:ascii="Consolas" w:hAnsi="Consolas" w:hint="eastAsia"/>
+                <w:sz w:val="22"/>
+              </w:rPr>
+            </w:pPr>
+            <w:r>
+              <w:rPr>
+                <w:rFonts w:ascii="Consolas" w:hAnsi="Consolas" w:hint="eastAsia"/>
+                <w:sz w:val="22"/>
+              </w:rPr>
+              <w:t>2</w:t>
+            </w:r>
+            <w:r>
+              <w:rPr>
+                <w:rFonts w:ascii="Consolas" w:hAnsi="Consolas"/>
+                <w:sz w:val="22"/>
+              </w:rPr>
+              <w:t>048</w:t>
+            </w:r>
+          </w:p>
+        </w:tc>
+        <w:tc>
+          <w:tcPr>
+            <w:tcW w:w="0" w:type="auto"/>
+            <w:vAlign w:val="center"/>
+          </w:tcPr>
+          <w:p>
+            <w:pPr>
+              <w:widowControl/>
+              <w:jc w:val="center"/>
+              <w:rPr>
+                <w:rFonts w:ascii="Consolas" w:hAnsi="Consolas" w:hint="eastAsia"/>
+                <w:sz w:val="22"/>
+              </w:rPr>
+            </w:pPr>
+            <w:r>
+              <w:rPr>
+                <w:rFonts w:ascii="Consolas" w:hAnsi="Consolas" w:hint="eastAsia"/>
+                <w:sz w:val="22"/>
+              </w:rPr>
+              <w:t>1</w:t>
+            </w:r>
+            <w:r>
+              <w:rPr>
+                <w:rFonts w:ascii="Consolas" w:hAnsi="Consolas"/>
+                <w:sz w:val="22"/>
+              </w:rPr>
+              <w:t>024.5</w:t>
+            </w:r>
+          </w:p>
+        </w:tc>
+        <w:tc>
+          <w:tcPr>
+            <w:tcW w:w="0" w:type="auto"/>
+            <w:vAlign w:val="center"/>
+          </w:tcPr>
+          <w:p>
+            <w:pPr>
+              <w:widowControl/>
+              <w:jc w:val="center"/>
+              <w:rPr>
+                <w:rFonts w:ascii="Consolas" w:hAnsi="Consolas" w:hint="eastAsia"/>
+                <w:sz w:val="22"/>
+              </w:rPr>
+            </w:pPr>
+            <w:r>
+              <w:rPr>
+                <w:rFonts w:ascii="Consolas" w:hAnsi="Consolas"/>
+                <w:sz w:val="22"/>
+              </w:rPr>
+              <w:t>13.3846533203125</w:t>
+            </w:r>
+          </w:p>
+        </w:tc>
+      </w:tr>
+      <w:tr>
+        <w:trPr>
+          <w:jc w:val="center"/>
+        </w:trPr>
+        <w:tc>
+          <w:tcPr>
+            <w:tcW w:w="0" w:type="auto"/>
+            <w:vAlign w:val="center"/>
+          </w:tcPr>
+          <w:p>
+            <w:pPr>
+              <w:widowControl/>
+              <w:jc w:val="center"/>
+              <w:rPr>
+                <w:rFonts w:ascii="Consolas" w:hAnsi="Consolas" w:hint="eastAsia"/>
+                <w:sz w:val="22"/>
+              </w:rPr>
+            </w:pPr>
+            <w:r>
+              <w:rPr>
+                <w:rFonts w:ascii="Consolas" w:hAnsi="Consolas" w:hint="eastAsia"/>
+                <w:sz w:val="22"/>
+              </w:rPr>
+              <w:t>4</w:t>
+            </w:r>
+            <w:r>
+              <w:rPr>
+                <w:rFonts w:ascii="Consolas" w:hAnsi="Consolas"/>
+                <w:sz w:val="22"/>
+              </w:rPr>
+              <w:t>096</w:t>
+            </w:r>
+          </w:p>
+        </w:tc>
+        <w:tc>
+          <w:tcPr>
+            <w:tcW w:w="0" w:type="auto"/>
+            <w:vAlign w:val="center"/>
+          </w:tcPr>
+          <w:p>
+            <w:pPr>
+              <w:widowControl/>
+              <w:jc w:val="center"/>
+              <w:rPr>
+                <w:rFonts w:ascii="Consolas" w:hAnsi="Consolas" w:hint="eastAsia"/>
+                <w:sz w:val="22"/>
+              </w:rPr>
+            </w:pPr>
+            <w:r>
+              <w:rPr>
+                <w:rFonts w:ascii="Consolas" w:hAnsi="Consolas" w:hint="eastAsia"/>
+                <w:sz w:val="22"/>
+              </w:rPr>
+              <w:t>2</w:t>
+            </w:r>
+            <w:r>
+              <w:rPr>
+                <w:rFonts w:ascii="Consolas" w:hAnsi="Consolas"/>
+                <w:sz w:val="22"/>
+              </w:rPr>
+              <w:t>048.5</w:t>
+            </w:r>
+          </w:p>
+        </w:tc>
+        <w:tc>
+          <w:tcPr>
+            <w:tcW w:w="0" w:type="auto"/>
+            <w:vAlign w:val="center"/>
+          </w:tcPr>
+          <w:p>
+            <w:pPr>
+              <w:widowControl/>
+              <w:jc w:val="center"/>
+              <w:rPr>
+                <w:rFonts w:ascii="Consolas" w:hAnsi="Consolas" w:hint="eastAsia"/>
+                <w:sz w:val="22"/>
+              </w:rPr>
+            </w:pPr>
+            <w:r>
+              <w:rPr>
+                <w:rFonts w:ascii="Consolas" w:hAnsi="Consolas"/>
+                <w:sz w:val="22"/>
+              </w:rPr>
+              <w:t>14.75482177734375</w:t>
+            </w:r>
+          </w:p>
+        </w:tc>
+      </w:tr>
+      <w:tr>
+        <w:trPr>
+          <w:jc w:val="center"/>
+        </w:trPr>
+        <w:tc>
+          <w:tcPr>
+            <w:tcW w:w="0" w:type="auto"/>
+            <w:vAlign w:val="center"/>
+          </w:tcPr>
+          <w:p>
+            <w:pPr>
+              <w:widowControl/>
+              <w:jc w:val="center"/>
+              <w:rPr>
+                <w:rFonts w:ascii="Consolas" w:hAnsi="Consolas" w:hint="eastAsia"/>
+                <w:sz w:val="22"/>
+              </w:rPr>
+            </w:pPr>
+            <w:r>
+              <w:rPr>
+                <w:rFonts w:ascii="Consolas" w:hAnsi="Consolas" w:hint="eastAsia"/>
+                <w:sz w:val="22"/>
+              </w:rPr>
+              <w:t>8</w:t>
+            </w:r>
+            <w:r>
+              <w:rPr>
+                <w:rFonts w:ascii="Consolas" w:hAnsi="Consolas"/>
+                <w:sz w:val="22"/>
+              </w:rPr>
+              <w:t>192</w:t>
+            </w:r>
+          </w:p>
+        </w:tc>
+        <w:tc>
+          <w:tcPr>
+            <w:tcW w:w="0" w:type="auto"/>
+            <w:vAlign w:val="center"/>
+          </w:tcPr>
+          <w:p>
+            <w:pPr>
+              <w:widowControl/>
+              <w:jc w:val="center"/>
+              <w:rPr>
+                <w:rFonts w:ascii="Consolas" w:hAnsi="Consolas" w:hint="eastAsia"/>
+                <w:sz w:val="22"/>
+              </w:rPr>
+            </w:pPr>
+            <w:r>
+              <w:rPr>
+                <w:rFonts w:ascii="Consolas" w:hAnsi="Consolas" w:hint="eastAsia"/>
+                <w:sz w:val="22"/>
+              </w:rPr>
+              <w:t>4</w:t>
+            </w:r>
+            <w:r>
+              <w:rPr>
+                <w:rFonts w:ascii="Consolas" w:hAnsi="Consolas"/>
+                <w:sz w:val="22"/>
+              </w:rPr>
+              <w:t>096.5</w:t>
+            </w:r>
+          </w:p>
+        </w:tc>
+        <w:tc>
+          <w:tcPr>
+            <w:tcW w:w="0" w:type="auto"/>
+            <w:vAlign w:val="center"/>
+          </w:tcPr>
+          <w:p>
+            <w:pPr>
+              <w:widowControl/>
+              <w:jc w:val="center"/>
+              <w:rPr>
+                <w:rFonts w:ascii="Consolas" w:hAnsi="Consolas" w:hint="eastAsia"/>
+                <w:sz w:val="22"/>
+              </w:rPr>
+            </w:pPr>
+            <w:r>
+              <w:rPr>
+                <w:rFonts w:ascii="Consolas" w:hAnsi="Consolas"/>
+                <w:sz w:val="22"/>
+              </w:rPr>
+              <w:t>16.236561279296875</w:t>
+            </w:r>
+          </w:p>
+        </w:tc>
+      </w:tr>
+    </w:tbl>
+    <w:p>
+      <w:pPr>
+        <w:widowControl/>
+        <w:jc w:val="left"/>
+        <w:rPr>
+          <w:rFonts w:ascii="Consolas" w:hAnsi="Consolas"/>
+          <w:sz w:val="22"/>
+        </w:rPr>
+      </w:pPr>
+    </w:p>
+    <w:p>
+      <w:pPr>
+        <w:widowControl/>
+        <w:jc w:val="left"/>
         <w:rPr>
           <w:rFonts w:ascii="Consolas" w:hAnsi="Consolas" w:hint="eastAsia"/>
-          <w:b/>
-          <w:sz w:val="24"/>
-        </w:rPr>
-        <w:t>Q</w:t>
-      </w:r>
-      <w:r>
-        <w:rPr>
-          <w:rFonts w:ascii="Consolas" w:hAnsi="Consolas"/>
-          <w:b/>
-          <w:sz w:val="24"/>
-        </w:rPr>
-        <w:t>4</w:t>
-      </w:r>
-    </w:p>
-    <w:p>
-      <w:pPr>
-        <w:widowControl/>
-        <w:jc w:val="left"/>
-        <w:rPr>
-          <w:rFonts w:ascii="Consolas" w:hAnsi="Consolas"/>
-          <w:sz w:val="22"/>
-        </w:rPr>
-      </w:pPr>
+          <w:sz w:val="22"/>
+        </w:rPr>
+      </w:pPr>
+    </w:p>
+    <w:p>
+      <w:pPr>
+        <w:widowControl/>
+        <w:jc w:val="left"/>
+        <w:rPr>
+          <w:rFonts w:ascii="Consolas" w:hAnsi="Consolas"/>
+          <w:sz w:val="22"/>
+        </w:rPr>
+      </w:pPr>
+      <w:r>
+        <w:rPr>
+          <w:rFonts w:ascii="Consolas" w:hAnsi="Consolas"/>
+          <w:sz w:val="22"/>
+        </w:rPr>
+        <w:t>Adding the depths of all nodes, we get a quantity known as the internal path length of the tree.</w:t>
+      </w:r>
+      <w:r>
+        <w:rPr>
+          <w:rFonts w:ascii="Consolas" w:hAnsi="Consolas"/>
+          <w:sz w:val="22"/>
+        </w:rPr>
+        <w:t xml:space="preserve"> So, </w:t>
+      </w:r>
       <w:r>
         <w:rPr>
           <w:rFonts w:ascii="Consolas" w:hAnsi="Consolas" w:hint="eastAsia"/>
@@ -750,6 +1722,170 @@
           <w:sz w:val="22"/>
         </w:rPr>
         <w:t>:</w:t>
+      </w:r>
+    </w:p>
+    <w:p>
+      <w:pPr>
+        <w:widowControl/>
+        <w:jc w:val="center"/>
+        <w:rPr>
+          <w:rFonts w:ascii="Consolas" w:hAnsi="Consolas"/>
+          <w:i/>
+          <w:sz w:val="22"/>
+        </w:rPr>
+      </w:pPr>
+      <w:r>
+        <w:rPr>
+          <w:rFonts w:ascii="Consolas" w:hAnsi="Consolas"/>
+          <w:i/>
+          <w:sz w:val="22"/>
+        </w:rPr>
+        <w:t>P</w:t>
+      </w:r>
+      <w:r>
+        <w:rPr>
+          <w:rFonts w:ascii="Consolas" w:hAnsi="Consolas"/>
+          <w:i/>
+          <w:sz w:val="22"/>
+          <w:vertAlign w:val="subscript"/>
+        </w:rPr>
+        <w:t>N</w:t>
+      </w:r>
+      <w:r>
+        <w:rPr>
+          <w:rFonts w:ascii="Consolas" w:hAnsi="Consolas"/>
+          <w:i/>
+          <w:sz w:val="22"/>
+        </w:rPr>
+        <w:t xml:space="preserve"> = N + P</w:t>
+      </w:r>
+      <w:r>
+        <w:rPr>
+          <w:rFonts w:ascii="Consolas" w:hAnsi="Consolas"/>
+          <w:i/>
+          <w:sz w:val="22"/>
+          <w:vertAlign w:val="subscript"/>
+        </w:rPr>
+        <w:t>L</w:t>
+      </w:r>
+      <w:r>
+        <w:rPr>
+          <w:rFonts w:ascii="Consolas" w:hAnsi="Consolas"/>
+          <w:i/>
+          <w:sz w:val="22"/>
+        </w:rPr>
+        <w:t xml:space="preserve"> + P</w:t>
+      </w:r>
+      <w:r>
+        <w:rPr>
+          <w:rFonts w:ascii="Consolas" w:hAnsi="Consolas"/>
+          <w:i/>
+          <w:sz w:val="22"/>
+          <w:vertAlign w:val="subscript"/>
+        </w:rPr>
+        <w:t>R</w:t>
+      </w:r>
+    </w:p>
+    <w:p>
+      <w:pPr>
+        <w:widowControl/>
+        <w:jc w:val="left"/>
+        <w:rPr>
+          <w:rFonts w:ascii="Consolas" w:hAnsi="Consolas"/>
+          <w:sz w:val="22"/>
+        </w:rPr>
+      </w:pPr>
+      <w:r>
+        <w:rPr>
+          <w:rFonts w:ascii="Consolas" w:hAnsi="Consolas"/>
+          <w:sz w:val="22"/>
+        </w:rPr>
+        <w:t>where N is the size of Node P, and P</w:t>
+      </w:r>
+      <w:r>
+        <w:rPr>
+          <w:rFonts w:ascii="Consolas" w:hAnsi="Consolas"/>
+          <w:sz w:val="22"/>
+          <w:vertAlign w:val="subscript"/>
+        </w:rPr>
+        <w:t>L</w:t>
+      </w:r>
+      <w:r>
+        <w:rPr>
+          <w:rFonts w:ascii="Consolas" w:hAnsi="Consolas"/>
+          <w:sz w:val="22"/>
+        </w:rPr>
+        <w:t xml:space="preserve"> and P</w:t>
+      </w:r>
+      <w:r>
+        <w:rPr>
+          <w:rFonts w:ascii="Consolas" w:hAnsi="Consolas"/>
+          <w:sz w:val="22"/>
+          <w:vertAlign w:val="subscript"/>
+        </w:rPr>
+        <w:t>R</w:t>
+      </w:r>
+      <w:r>
+        <w:rPr>
+          <w:rFonts w:ascii="Consolas" w:hAnsi="Consolas"/>
+          <w:sz w:val="22"/>
+        </w:rPr>
+        <w:t xml:space="preserve"> are </w:t>
+      </w:r>
+      <w:r>
+        <w:rPr>
+          <w:rFonts w:ascii="Consolas" w:hAnsi="Consolas"/>
+          <w:sz w:val="22"/>
+        </w:rPr>
+        <w:t>its</w:t>
+      </w:r>
+      <w:r>
+        <w:rPr>
+          <w:rFonts w:ascii="Consolas" w:hAnsi="Consolas"/>
+          <w:sz w:val="22"/>
+        </w:rPr>
+        <w:t xml:space="preserve"> two subtrees.</w:t>
+      </w:r>
+    </w:p>
+    <w:p>
+      <w:pPr>
+        <w:widowControl/>
+        <w:jc w:val="left"/>
+        <w:rPr>
+          <w:rFonts w:ascii="Consolas" w:hAnsi="Consolas"/>
+          <w:sz w:val="22"/>
+        </w:rPr>
+      </w:pPr>
+    </w:p>
+    <w:p>
+      <w:pPr>
+        <w:widowControl/>
+        <w:jc w:val="left"/>
+        <w:rPr>
+          <w:rFonts w:ascii="Consolas" w:hAnsi="Consolas"/>
+          <w:sz w:val="22"/>
+        </w:rPr>
+      </w:pPr>
+      <w:r>
+        <w:rPr>
+          <w:rFonts w:ascii="Consolas" w:hAnsi="Consolas"/>
+          <w:sz w:val="22"/>
+        </w:rPr>
+        <w:t>I use Curve Fitting Tool in MATLAB to fit the number and the average length</w:t>
+      </w:r>
+      <w:r>
+        <w:rPr>
+          <w:rFonts w:ascii="Consolas" w:hAnsi="Consolas"/>
+          <w:sz w:val="22"/>
+        </w:rPr>
+        <w:t xml:space="preserve"> (with random input)</w:t>
+      </w:r>
+      <w:r>
+        <w:rPr>
+          <w:rFonts w:ascii="Consolas" w:hAnsi="Consolas"/>
+          <w:sz w:val="22"/>
+        </w:rPr>
+        <w:t xml:space="preserve">, and the result is: </w:t>
       </w:r>
     </w:p>
     <w:p>
@@ -768,16 +1904,15 @@
           <w:i/>
           <w:sz w:val="22"/>
         </w:rPr>
-        <w:t>P</w:t>
+        <w:t xml:space="preserve">f(x) = </w:t>
       </w:r>
       <w:r>
         <w:rPr>
           <w:rFonts w:ascii="Consolas" w:hAnsi="Consolas"/>
           <w:i/>
           <w:sz w:val="22"/>
-          <w:vertAlign w:val="subscript"/>
-        </w:rPr>
-        <w:t>N</w:t>
+        </w:rPr>
+        <w:t>1.212*</w:t>
       </w:r>
       <w:r>
         <w:rPr>
@@ -785,108 +1920,15 @@
           <w:i/>
           <w:sz w:val="22"/>
         </w:rPr>
-        <w:t xml:space="preserve"> = N + P</w:t>
+        <w:t>log2(x) – 0.</w:t>
       </w:r>
       <w:r>
         <w:rPr>
           <w:rFonts w:ascii="Consolas" w:hAnsi="Consolas"/>
           <w:i/>
           <w:sz w:val="22"/>
-          <w:vertAlign w:val="subscript"/>
-        </w:rPr>
-        <w:t>L</w:t>
-      </w:r>
-      <w:r>
-        <w:rPr>
-          <w:rFonts w:ascii="Consolas" w:hAnsi="Consolas"/>
-          <w:i/>
-          <w:sz w:val="22"/>
-        </w:rPr>
-        <w:t xml:space="preserve"> + P</w:t>
-      </w:r>
-      <w:r>
-        <w:rPr>
-          <w:rFonts w:ascii="Consolas" w:hAnsi="Consolas"/>
-          <w:i/>
-          <w:sz w:val="22"/>
-          <w:vertAlign w:val="subscript"/>
-        </w:rPr>
-        <w:t>R</w:t>
-      </w:r>
-    </w:p>
-    <w:p>
-      <w:pPr>
-        <w:widowControl/>
-        <w:jc w:val="left"/>
-        <w:rPr>
-          <w:rFonts w:ascii="Consolas" w:hAnsi="Consolas"/>
-          <w:sz w:val="22"/>
-        </w:rPr>
-      </w:pPr>
-      <w:r>
-        <w:rPr>
-          <w:rFonts w:ascii="Consolas" w:hAnsi="Consolas"/>
-          <w:sz w:val="22"/>
-        </w:rPr>
-        <w:t>w</w:t>
-      </w:r>
-      <w:r>
-        <w:rPr>
-          <w:rFonts w:ascii="Consolas" w:hAnsi="Consolas"/>
-          <w:sz w:val="22"/>
-        </w:rPr>
-        <w:t xml:space="preserve">here N is the size of </w:t>
-      </w:r>
-      <w:r>
-        <w:rPr>
-          <w:rFonts w:ascii="Consolas" w:hAnsi="Consolas"/>
-          <w:sz w:val="22"/>
-        </w:rPr>
-        <w:t>Node</w:t>
-      </w:r>
-      <w:r>
-        <w:rPr>
-          <w:rFonts w:ascii="Consolas" w:hAnsi="Consolas"/>
-          <w:sz w:val="22"/>
-        </w:rPr>
-        <w:t xml:space="preserve"> P, and P</w:t>
-      </w:r>
-      <w:r>
-        <w:rPr>
-          <w:rFonts w:ascii="Consolas" w:hAnsi="Consolas"/>
-          <w:sz w:val="22"/>
-          <w:vertAlign w:val="subscript"/>
-        </w:rPr>
-        <w:t>L</w:t>
-      </w:r>
-      <w:r>
-        <w:rPr>
-          <w:rFonts w:ascii="Consolas" w:hAnsi="Consolas"/>
-          <w:sz w:val="22"/>
-        </w:rPr>
-        <w:t xml:space="preserve"> and P</w:t>
-      </w:r>
-      <w:r>
-        <w:rPr>
-          <w:rFonts w:ascii="Consolas" w:hAnsi="Consolas"/>
-          <w:sz w:val="22"/>
-          <w:vertAlign w:val="subscript"/>
-        </w:rPr>
-        <w:t>R</w:t>
-      </w:r>
-      <w:r>
-        <w:rPr>
-          <w:rFonts w:ascii="Consolas" w:hAnsi="Consolas"/>
-          <w:sz w:val="22"/>
-        </w:rPr>
-        <w:t xml:space="preserve"> are it’s </w:t>
-      </w:r>
-      <w:r>
-        <w:rPr>
-          <w:rFonts w:ascii="Consolas" w:hAnsi="Consolas"/>
-          <w:sz w:val="22"/>
-        </w:rPr>
-        <w:t>two subtrees.</w:t>
+        </w:rPr>
+        <w:t>1438</w:t>
       </w:r>
     </w:p>
     <w:p>
@@ -904,67 +1946,7 @@
         <w:widowControl/>
         <w:jc w:val="left"/>
         <w:rPr>
-          <w:rFonts w:ascii="Consolas" w:hAnsi="Consolas"/>
-          <w:sz w:val="22"/>
-        </w:rPr>
-      </w:pPr>
-      <w:r>
-        <w:rPr>
-          <w:rFonts w:ascii="Consolas" w:hAnsi="Consolas"/>
-          <w:sz w:val="22"/>
-        </w:rPr>
-        <w:t xml:space="preserve">I use Curve Fitting Tool in MATLAB to </w:t>
-      </w:r>
-      <w:r>
-        <w:rPr>
-          <w:rFonts w:ascii="Consolas" w:hAnsi="Consolas"/>
-          <w:sz w:val="22"/>
-        </w:rPr>
-        <w:t>fit the number and the average length</w:t>
-      </w:r>
-      <w:r>
-        <w:rPr>
-          <w:rFonts w:ascii="Consolas" w:hAnsi="Consolas"/>
-          <w:sz w:val="22"/>
-        </w:rPr>
-        <w:t xml:space="preserve">, and the result is: </w:t>
-      </w:r>
-    </w:p>
-    <w:p>
-      <w:pPr>
-        <w:widowControl/>
-        <w:jc w:val="center"/>
-        <w:rPr>
           <w:rFonts w:ascii="Consolas" w:hAnsi="Consolas" w:hint="eastAsia"/>
-          <w:i/>
-          <w:sz w:val="22"/>
-        </w:rPr>
-      </w:pPr>
-      <w:r>
-        <w:rPr>
-          <w:rFonts w:ascii="Consolas" w:hAnsi="Consolas"/>
-          <w:i/>
-          <w:sz w:val="22"/>
-        </w:rPr>
-        <w:t>f(x) = log2(x) – 0.5426</w:t>
-      </w:r>
-    </w:p>
-    <w:p>
-      <w:pPr>
-        <w:widowControl/>
-        <w:jc w:val="left"/>
-        <w:rPr>
-          <w:rFonts w:ascii="Consolas" w:hAnsi="Consolas"/>
-          <w:sz w:val="22"/>
-        </w:rPr>
-      </w:pPr>
-    </w:p>
-    <w:p>
-      <w:pPr>
-        <w:widowControl/>
-        <w:jc w:val="left"/>
-        <w:rPr>
-          <w:rFonts w:ascii="Consolas" w:hAnsi="Consolas"/>
           <w:sz w:val="22"/>
         </w:rPr>
       </w:pPr>
@@ -972,11 +1954,12 @@
         <w:rPr>
           <w:noProof/>
         </w:rPr>
+        <w:lastRenderedPageBreak/>
         <w:drawing>
-          <wp:inline distT="0" distB="0" distL="0" distR="0" wp14:anchorId="0FA8DA15" wp14:editId="5E89A9A9">
-            <wp:extent cx="5274310" cy="2352675"/>
-            <wp:effectExtent l="0" t="0" r="2540" b="9525"/>
-            <wp:docPr id="1" name="图片 1"/>
+          <wp:inline distT="0" distB="0" distL="0" distR="0" wp14:anchorId="57ACCCDD" wp14:editId="4A851DFF">
+            <wp:extent cx="5274310" cy="2425700"/>
+            <wp:effectExtent l="0" t="0" r="2540" b="0"/>
+            <wp:docPr id="2" name="图片 2"/>
             <wp:cNvGraphicFramePr>
               <a:graphicFrameLocks xmlns:a="http://schemas.openxmlformats.org/drawingml/2006/main" noChangeAspect="1"/>
             </wp:cNvGraphicFramePr>
@@ -996,6 +1979,610 @@
                   <pic:spPr>
                     <a:xfrm>
                       <a:off x="0" y="0"/>
+                      <a:ext cx="5274310" cy="2425700"/>
+                    </a:xfrm>
+                    <a:prstGeom prst="rect">
+                      <a:avLst/>
+                    </a:prstGeom>
+                  </pic:spPr>
+                </pic:pic>
+              </a:graphicData>
+            </a:graphic>
+          </wp:inline>
+        </w:drawing>
+      </w:r>
+    </w:p>
+    <w:p>
+      <w:pPr>
+        <w:widowControl/>
+        <w:jc w:val="left"/>
+        <w:rPr>
+          <w:rFonts w:ascii="Consolas" w:hAnsi="Consolas"/>
+          <w:sz w:val="22"/>
+        </w:rPr>
+      </w:pPr>
+    </w:p>
+    <w:p>
+      <w:pPr>
+        <w:widowControl/>
+        <w:jc w:val="left"/>
+        <w:rPr>
+          <w:rFonts w:ascii="Consolas" w:hAnsi="Consolas"/>
+          <w:sz w:val="22"/>
+        </w:rPr>
+      </w:pPr>
+      <w:r>
+        <w:rPr>
+          <w:rFonts w:ascii="Consolas" w:hAnsi="Consolas" w:hint="eastAsia"/>
+          <w:sz w:val="22"/>
+        </w:rPr>
+        <w:t>A</w:t>
+      </w:r>
+      <w:r>
+        <w:rPr>
+          <w:rFonts w:ascii="Consolas" w:hAnsi="Consolas"/>
+          <w:sz w:val="22"/>
+        </w:rPr>
+        <w:t xml:space="preserve">s for the ordered input, </w:t>
+      </w:r>
+    </w:p>
+    <w:p>
+      <w:pPr>
+        <w:widowControl/>
+        <w:jc w:val="center"/>
+        <w:rPr>
+          <w:rFonts w:ascii="Consolas" w:hAnsi="Consolas"/>
+          <w:i/>
+          <w:sz w:val="22"/>
+        </w:rPr>
+      </w:pPr>
+      <w:r>
+        <w:rPr>
+          <w:rFonts w:ascii="Consolas" w:hAnsi="Consolas"/>
+          <w:i/>
+          <w:sz w:val="22"/>
+        </w:rPr>
+        <w:t xml:space="preserve">the average path length = </w:t>
+      </w:r>
+      <w:r>
+        <w:rPr>
+          <w:rFonts w:ascii="Consolas" w:hAnsi="Consolas"/>
+          <w:i/>
+          <w:sz w:val="22"/>
+        </w:rPr>
+        <w:t>(</w:t>
+      </w:r>
+      <w:r>
+        <w:rPr>
+          <w:rFonts w:ascii="Consolas" w:hAnsi="Consolas"/>
+          <w:i/>
+          <w:sz w:val="22"/>
+        </w:rPr>
+        <w:t>N</w:t>
+      </w:r>
+      <w:r>
+        <w:rPr>
+          <w:rFonts w:ascii="Consolas" w:hAnsi="Consolas"/>
+          <w:i/>
+          <w:sz w:val="22"/>
+        </w:rPr>
+        <w:t xml:space="preserve"> / 2 + 0.5</w:t>
+      </w:r>
+      <w:r>
+        <w:rPr>
+          <w:rFonts w:ascii="Consolas" w:hAnsi="Consolas"/>
+          <w:i/>
+          <w:sz w:val="22"/>
+        </w:rPr>
+        <w:t>)</w:t>
+      </w:r>
+      <w:r>
+        <w:rPr>
+          <w:rFonts w:ascii="Consolas" w:hAnsi="Consolas"/>
+          <w:i/>
+          <w:sz w:val="22"/>
+        </w:rPr>
+        <w:t>.</w:t>
+      </w:r>
+    </w:p>
+    <w:p>
+      <w:pPr>
+        <w:widowControl/>
+        <w:jc w:val="left"/>
+        <w:rPr>
+          <w:rFonts w:ascii="Consolas" w:hAnsi="Consolas"/>
+          <w:sz w:val="22"/>
+        </w:rPr>
+      </w:pPr>
+    </w:p>
+    <w:p>
+      <w:pPr>
+        <w:widowControl/>
+        <w:jc w:val="left"/>
+        <w:rPr>
+          <w:rFonts w:ascii="Consolas" w:hAnsi="Consolas" w:hint="eastAsia"/>
+          <w:sz w:val="22"/>
+        </w:rPr>
+      </w:pPr>
+      <w:r>
+        <w:rPr>
+          <w:rFonts w:ascii="Consolas" w:hAnsi="Consolas" w:hint="eastAsia"/>
+          <w:sz w:val="22"/>
+        </w:rPr>
+        <w:t>T</w:t>
+      </w:r>
+      <w:r>
+        <w:rPr>
+          <w:rFonts w:ascii="Consolas" w:hAnsi="Consolas"/>
+          <w:sz w:val="22"/>
+        </w:rPr>
+        <w:t>he curve fitting file is Q2/</w:t>
+      </w:r>
+      <w:r>
+        <w:rPr>
+          <w:rFonts w:ascii="Consolas" w:hAnsi="Consolas"/>
+          <w:sz w:val="22"/>
+        </w:rPr>
+        <w:t>Q2curvefit.sfit</w:t>
+      </w:r>
+      <w:r>
+        <w:rPr>
+          <w:rFonts w:ascii="Consolas" w:hAnsi="Consolas"/>
+          <w:sz w:val="22"/>
+        </w:rPr>
+        <w:t>.</w:t>
+      </w:r>
+    </w:p>
+    <w:p>
+      <w:pPr>
+        <w:widowControl/>
+        <w:jc w:val="left"/>
+        <w:rPr>
+          <w:rFonts w:ascii="Consolas" w:hAnsi="Consolas"/>
+          <w:sz w:val="22"/>
+        </w:rPr>
+      </w:pPr>
+    </w:p>
+    <w:p>
+      <w:pPr>
+        <w:widowControl/>
+        <w:jc w:val="left"/>
+        <w:rPr>
+          <w:rFonts w:ascii="Consolas" w:hAnsi="Consolas" w:hint="eastAsia"/>
+          <w:sz w:val="22"/>
+        </w:rPr>
+      </w:pPr>
+    </w:p>
+    <w:p>
+      <w:pPr>
+        <w:widowControl/>
+        <w:jc w:val="left"/>
+        <w:rPr>
+          <w:rFonts w:ascii="Consolas" w:hAnsi="Consolas"/>
+          <w:b/>
+          <w:sz w:val="24"/>
+        </w:rPr>
+      </w:pPr>
+      <w:r>
+        <w:rPr>
+          <w:rFonts w:ascii="Consolas" w:hAnsi="Consolas" w:hint="eastAsia"/>
+          <w:b/>
+          <w:sz w:val="24"/>
+        </w:rPr>
+        <w:t>Q</w:t>
+      </w:r>
+      <w:r>
+        <w:rPr>
+          <w:rFonts w:ascii="Consolas" w:hAnsi="Consolas"/>
+          <w:b/>
+          <w:sz w:val="24"/>
+        </w:rPr>
+        <w:t>3</w:t>
+      </w:r>
+    </w:p>
+    <w:p>
+      <w:pPr>
+        <w:widowControl/>
+        <w:jc w:val="left"/>
+        <w:rPr>
+          <w:rFonts w:ascii="Consolas" w:hAnsi="Consolas"/>
+          <w:sz w:val="22"/>
+        </w:rPr>
+      </w:pPr>
+      <w:r>
+        <w:rPr>
+          <w:rFonts w:ascii="Consolas" w:hAnsi="Consolas" w:hint="eastAsia"/>
+          <w:sz w:val="22"/>
+        </w:rPr>
+        <w:t>T</w:t>
+      </w:r>
+      <w:r>
+        <w:rPr>
+          <w:rFonts w:ascii="Consolas" w:hAnsi="Consolas"/>
+          <w:sz w:val="22"/>
+        </w:rPr>
+        <w:t>he results are:</w:t>
+      </w:r>
+    </w:p>
+    <w:p>
+      <w:pPr>
+        <w:widowControl/>
+        <w:jc w:val="left"/>
+        <w:rPr>
+          <w:rFonts w:ascii="Consolas" w:hAnsi="Consolas"/>
+          <w:sz w:val="22"/>
+        </w:rPr>
+      </w:pPr>
+      <w:r>
+        <w:rPr>
+          <w:rFonts w:ascii="Consolas" w:hAnsi="Consolas"/>
+          <w:noProof/>
+          <w:sz w:val="22"/>
+        </w:rPr>
+        <w:t>Result</w:t>
+      </w:r>
+      <w:r>
+        <w:rPr>
+          <w:rFonts w:ascii="Consolas" w:hAnsi="Consolas"/>
+          <w:sz w:val="22"/>
+        </w:rPr>
+        <w:t xml:space="preserve"> of 10000 is: 0.25411100000000003</w:t>
+      </w:r>
+    </w:p>
+    <w:p>
+      <w:pPr>
+        <w:widowControl/>
+        <w:jc w:val="left"/>
+        <w:rPr>
+          <w:rFonts w:ascii="Consolas" w:hAnsi="Consolas"/>
+          <w:sz w:val="22"/>
+        </w:rPr>
+      </w:pPr>
+      <w:r>
+        <w:rPr>
+          <w:rFonts w:ascii="Consolas" w:hAnsi="Consolas"/>
+          <w:noProof/>
+          <w:sz w:val="22"/>
+        </w:rPr>
+        <w:t>Result</w:t>
+      </w:r>
+      <w:r>
+        <w:rPr>
+          <w:rFonts w:ascii="Consolas" w:hAnsi="Consolas"/>
+          <w:sz w:val="22"/>
+        </w:rPr>
+        <w:t xml:space="preserve"> of 100000 is: 0.2539944</w:t>
+      </w:r>
+    </w:p>
+    <w:p>
+      <w:pPr>
+        <w:widowControl/>
+        <w:jc w:val="left"/>
+        <w:rPr>
+          <w:rFonts w:ascii="Consolas" w:hAnsi="Consolas"/>
+          <w:sz w:val="22"/>
+        </w:rPr>
+      </w:pPr>
+      <w:r>
+        <w:rPr>
+          <w:rFonts w:ascii="Consolas" w:hAnsi="Consolas"/>
+          <w:noProof/>
+          <w:sz w:val="22"/>
+        </w:rPr>
+        <w:t>Result</w:t>
+      </w:r>
+      <w:r>
+        <w:rPr>
+          <w:rFonts w:ascii="Consolas" w:hAnsi="Consolas"/>
+          <w:sz w:val="22"/>
+        </w:rPr>
+        <w:t xml:space="preserve"> of 1000000 is: 0.25390362999999994</w:t>
+      </w:r>
+    </w:p>
+    <w:p>
+      <w:pPr>
+        <w:widowControl/>
+        <w:jc w:val="left"/>
+        <w:rPr>
+          <w:rFonts w:ascii="Consolas" w:hAnsi="Consolas"/>
+          <w:sz w:val="22"/>
+        </w:rPr>
+      </w:pPr>
+    </w:p>
+    <w:p>
+      <w:pPr>
+        <w:widowControl/>
+        <w:jc w:val="left"/>
+        <w:rPr>
+          <w:rFonts w:ascii="Consolas" w:hAnsi="Consolas"/>
+          <w:sz w:val="22"/>
+        </w:rPr>
+      </w:pPr>
+      <w:r>
+        <w:rPr>
+          <w:rFonts w:ascii="Consolas" w:hAnsi="Consolas" w:hint="eastAsia"/>
+          <w:sz w:val="22"/>
+        </w:rPr>
+        <w:t>W</w:t>
+      </w:r>
+      <w:r>
+        <w:rPr>
+          <w:rFonts w:ascii="Consolas" w:hAnsi="Consolas"/>
+          <w:sz w:val="22"/>
+        </w:rPr>
+        <w:t>e can safely conclude that the average percentage of red nodes in a random</w:t>
+      </w:r>
+      <w:r>
+        <w:rPr>
+          <w:rFonts w:ascii="Consolas" w:hAnsi="Consolas"/>
+          <w:sz w:val="22"/>
+        </w:rPr>
+        <w:t>-input</w:t>
+      </w:r>
+      <w:r>
+        <w:rPr>
+          <w:rFonts w:ascii="Consolas" w:hAnsi="Consolas"/>
+          <w:sz w:val="22"/>
+        </w:rPr>
+        <w:t xml:space="preserve"> red-black tree is 25</w:t>
+      </w:r>
+      <w:r>
+        <w:rPr>
+          <w:rFonts w:ascii="Consolas" w:hAnsi="Consolas" w:hint="eastAsia"/>
+          <w:sz w:val="22"/>
+        </w:rPr>
+        <w:t>.</w:t>
+      </w:r>
+      <w:r>
+        <w:rPr>
+          <w:rFonts w:ascii="Consolas" w:hAnsi="Consolas"/>
+          <w:sz w:val="22"/>
+        </w:rPr>
+        <w:t>4</w:t>
+      </w:r>
+      <w:r>
+        <w:rPr>
+          <w:rFonts w:ascii="Consolas" w:hAnsi="Consolas"/>
+          <w:sz w:val="22"/>
+        </w:rPr>
+        <w:t>%.</w:t>
+      </w:r>
+    </w:p>
+    <w:p>
+      <w:pPr>
+        <w:widowControl/>
+        <w:jc w:val="left"/>
+        <w:rPr>
+          <w:rFonts w:ascii="Consolas" w:hAnsi="Consolas"/>
+          <w:sz w:val="22"/>
+        </w:rPr>
+      </w:pPr>
+    </w:p>
+    <w:p>
+      <w:pPr>
+        <w:widowControl/>
+        <w:jc w:val="left"/>
+        <w:rPr>
+          <w:rFonts w:ascii="Consolas" w:hAnsi="Consolas" w:hint="eastAsia"/>
+          <w:sz w:val="22"/>
+        </w:rPr>
+      </w:pPr>
+      <w:r>
+        <w:rPr>
+          <w:rFonts w:ascii="Consolas" w:hAnsi="Consolas" w:hint="eastAsia"/>
+          <w:sz w:val="22"/>
+        </w:rPr>
+        <w:t>The</w:t>
+      </w:r>
+      <w:r>
+        <w:rPr>
+          <w:rFonts w:ascii="Consolas" w:hAnsi="Consolas"/>
+          <w:sz w:val="22"/>
+        </w:rPr>
+        <w:t xml:space="preserve"> code of Red-Black BST is from </w:t>
+      </w:r>
+      <w:r>
+        <w:rPr>
+          <w:rFonts w:ascii="Consolas" w:hAnsi="Consolas"/>
+          <w:i/>
+          <w:sz w:val="22"/>
+        </w:rPr>
+        <w:t>Algorithms</w:t>
+      </w:r>
+      <w:r>
+        <w:rPr>
+          <w:rFonts w:ascii="Consolas" w:hAnsi="Consolas"/>
+          <w:sz w:val="22"/>
+        </w:rPr>
+        <w:t xml:space="preserve"> book website.</w:t>
+      </w:r>
+    </w:p>
+    <w:p>
+      <w:pPr>
+        <w:widowControl/>
+        <w:jc w:val="left"/>
+        <w:rPr>
+          <w:rFonts w:ascii="Consolas" w:hAnsi="Consolas"/>
+          <w:sz w:val="22"/>
+        </w:rPr>
+      </w:pPr>
+    </w:p>
+    <w:p>
+      <w:pPr>
+        <w:widowControl/>
+        <w:jc w:val="left"/>
+        <w:rPr>
+          <w:rFonts w:ascii="Consolas" w:hAnsi="Consolas" w:hint="eastAsia"/>
+          <w:sz w:val="22"/>
+        </w:rPr>
+      </w:pPr>
+    </w:p>
+    <w:p>
+      <w:pPr>
+        <w:widowControl/>
+        <w:jc w:val="left"/>
+        <w:rPr>
+          <w:rFonts w:ascii="Consolas" w:hAnsi="Consolas"/>
+          <w:b/>
+          <w:sz w:val="24"/>
+        </w:rPr>
+      </w:pPr>
+      <w:r>
+        <w:rPr>
+          <w:rFonts w:ascii="Consolas" w:hAnsi="Consolas" w:hint="eastAsia"/>
+          <w:b/>
+          <w:sz w:val="24"/>
+        </w:rPr>
+        <w:t>Q</w:t>
+      </w:r>
+      <w:r>
+        <w:rPr>
+          <w:rFonts w:ascii="Consolas" w:hAnsi="Consolas"/>
+          <w:b/>
+          <w:sz w:val="24"/>
+        </w:rPr>
+        <w:t>4</w:t>
+      </w:r>
+    </w:p>
+    <w:p>
+      <w:pPr>
+        <w:widowControl/>
+        <w:jc w:val="left"/>
+        <w:rPr>
+          <w:rFonts w:ascii="Consolas" w:hAnsi="Consolas"/>
+          <w:sz w:val="22"/>
+        </w:rPr>
+      </w:pPr>
+      <w:r>
+        <w:rPr>
+          <w:rFonts w:ascii="Consolas" w:hAnsi="Consolas" w:hint="eastAsia"/>
+          <w:sz w:val="22"/>
+        </w:rPr>
+        <w:t>T</w:t>
+      </w:r>
+      <w:r>
+        <w:rPr>
+          <w:rFonts w:ascii="Consolas" w:hAnsi="Consolas"/>
+          <w:sz w:val="22"/>
+        </w:rPr>
+        <w:t xml:space="preserve">he calculation method of </w:t>
+      </w:r>
+      <w:r>
+        <w:rPr>
+          <w:rFonts w:ascii="Consolas" w:hAnsi="Consolas"/>
+          <w:sz w:val="22"/>
+        </w:rPr>
+        <w:t>internal path length</w:t>
+      </w:r>
+      <w:r>
+        <w:rPr>
+          <w:rFonts w:ascii="Consolas" w:hAnsi="Consolas"/>
+          <w:sz w:val="22"/>
+        </w:rPr>
+        <w:t xml:space="preserve"> is the same in Q1.</w:t>
+      </w:r>
+    </w:p>
+    <w:p>
+      <w:pPr>
+        <w:widowControl/>
+        <w:jc w:val="left"/>
+        <w:rPr>
+          <w:rFonts w:ascii="Consolas" w:hAnsi="Consolas" w:hint="eastAsia"/>
+          <w:sz w:val="22"/>
+        </w:rPr>
+      </w:pPr>
+    </w:p>
+    <w:p>
+      <w:pPr>
+        <w:widowControl/>
+        <w:jc w:val="left"/>
+        <w:rPr>
+          <w:rFonts w:ascii="Consolas" w:hAnsi="Consolas"/>
+          <w:sz w:val="22"/>
+        </w:rPr>
+      </w:pPr>
+      <w:r>
+        <w:rPr>
+          <w:rFonts w:ascii="Consolas" w:hAnsi="Consolas"/>
+          <w:sz w:val="22"/>
+        </w:rPr>
+        <w:t>I use Curve Fitting Tool in MATLAB to fit the number and the average length</w:t>
+      </w:r>
+      <w:r>
+        <w:rPr>
+          <w:rFonts w:ascii="Consolas" w:hAnsi="Consolas"/>
+          <w:sz w:val="22"/>
+        </w:rPr>
+        <w:t xml:space="preserve">, and the result is: </w:t>
+      </w:r>
+    </w:p>
+    <w:p>
+      <w:pPr>
+        <w:widowControl/>
+        <w:jc w:val="center"/>
+        <w:rPr>
+          <w:rFonts w:ascii="Consolas" w:hAnsi="Consolas"/>
+          <w:i/>
+          <w:sz w:val="22"/>
+        </w:rPr>
+      </w:pPr>
+      <w:r>
+        <w:rPr>
+          <w:rFonts w:ascii="Consolas" w:hAnsi="Consolas"/>
+          <w:i/>
+          <w:sz w:val="22"/>
+        </w:rPr>
+        <w:t>f(x) = log2(x) – 0.5426</w:t>
+      </w:r>
+    </w:p>
+    <w:p>
+      <w:pPr>
+        <w:widowControl/>
+        <w:jc w:val="left"/>
+        <w:rPr>
+          <w:rFonts w:ascii="Consolas" w:hAnsi="Consolas"/>
+          <w:sz w:val="22"/>
+        </w:rPr>
+      </w:pPr>
+    </w:p>
+    <w:p>
+      <w:pPr>
+        <w:widowControl/>
+        <w:jc w:val="left"/>
+        <w:rPr>
+          <w:rFonts w:ascii="Consolas" w:hAnsi="Consolas"/>
+          <w:sz w:val="22"/>
+        </w:rPr>
+      </w:pPr>
+      <w:r>
+        <w:rPr>
+          <w:noProof/>
+        </w:rPr>
+        <w:lastRenderedPageBreak/>
+        <w:drawing>
+          <wp:inline distT="0" distB="0" distL="0" distR="0" wp14:anchorId="0FA8DA15" wp14:editId="5E89A9A9">
+            <wp:extent cx="5274310" cy="2352675"/>
+            <wp:effectExtent l="0" t="0" r="2540" b="9525"/>
+            <wp:docPr id="1" name="图片 1"/>
+            <wp:cNvGraphicFramePr>
+              <a:graphicFrameLocks xmlns:a="http://schemas.openxmlformats.org/drawingml/2006/main" noChangeAspect="1"/>
+            </wp:cNvGraphicFramePr>
+            <a:graphic xmlns:a="http://schemas.openxmlformats.org/drawingml/2006/main">
+              <a:graphicData uri="http://schemas.openxmlformats.org/drawingml/2006/picture">
+                <pic:pic xmlns:pic="http://schemas.openxmlformats.org/drawingml/2006/picture">
+                  <pic:nvPicPr>
+                    <pic:cNvPr id="1" name=""/>
+                    <pic:cNvPicPr/>
+                  </pic:nvPicPr>
+                  <pic:blipFill>
+                    <a:blip r:embed="rId7"/>
+                    <a:stretch>
+                      <a:fillRect/>
+                    </a:stretch>
+                  </pic:blipFill>
+                  <pic:spPr>
+                    <a:xfrm>
+                      <a:off x="0" y="0"/>
                       <a:ext cx="5274310" cy="2352675"/>
                     </a:xfrm>
                     <a:prstGeom prst="rect">
@@ -1024,15 +2611,47 @@
         <w:widowControl/>
         <w:jc w:val="left"/>
         <w:rPr>
-          <w:rFonts w:ascii="Consolas" w:hAnsi="Consolas"/>
-          <w:sz w:val="22"/>
-        </w:rPr>
-      </w:pPr>
-      <w:r>
-        <w:rPr>
           <w:rFonts w:ascii="Consolas" w:hAnsi="Consolas" w:hint="eastAsia"/>
           <w:sz w:val="22"/>
         </w:rPr>
+      </w:pPr>
+      <w:r>
+        <w:rPr>
+          <w:rFonts w:ascii="Consolas" w:hAnsi="Consolas"/>
+          <w:sz w:val="22"/>
+        </w:rPr>
+        <w:t xml:space="preserve">At the same time, the standard deviation is quite small, and </w:t>
+      </w:r>
+      <w:r>
+        <w:rPr>
+          <w:rFonts w:ascii="Consolas" w:hAnsi="Consolas"/>
+          <w:noProof/>
+          <w:sz w:val="22"/>
+        </w:rPr>
+        <w:t>its</w:t>
+      </w:r>
+      <w:r>
+        <w:rPr>
+          <w:rFonts w:ascii="Consolas" w:hAnsi="Consolas"/>
+          <w:sz w:val="22"/>
+        </w:rPr>
+        <w:t xml:space="preserve"> average value is 0.077.</w:t>
+      </w:r>
+    </w:p>
+    <w:p>
+      <w:pPr>
+        <w:widowControl/>
+        <w:jc w:val="left"/>
+        <w:rPr>
+          <w:rFonts w:ascii="Consolas" w:hAnsi="Consolas"/>
+          <w:sz w:val="22"/>
+        </w:rPr>
+      </w:pPr>
+      <w:r>
+        <w:rPr>
+          <w:rFonts w:ascii="Consolas" w:hAnsi="Consolas" w:hint="eastAsia"/>
+          <w:sz w:val="22"/>
+        </w:rPr>
         <w:t>All</w:t>
       </w:r>
       <w:r>
@@ -1072,51 +2691,98 @@
         </w:rPr>
         <w:t>.</w:t>
       </w:r>
-    </w:p>
-    <w:p>
-      <w:pPr>
-        <w:widowControl/>
-        <w:jc w:val="left"/>
+      <w:r>
+        <w:rPr>
+          <w:rFonts w:ascii="Consolas" w:hAnsi="Consolas"/>
+          <w:sz w:val="22"/>
+        </w:rPr>
+        <w:t xml:space="preserve"> </w:t>
+      </w:r>
+      <w:r>
         <w:rPr>
           <w:rFonts w:ascii="Consolas" w:hAnsi="Consolas" w:hint="eastAsia"/>
           <w:sz w:val="22"/>
         </w:rPr>
-      </w:pPr>
-    </w:p>
-    <w:p>
-      <w:pPr>
-        <w:widowControl/>
-        <w:jc w:val="left"/>
+        <w:t>The</w:t>
+      </w:r>
+      <w:r>
+        <w:rPr>
+          <w:rFonts w:ascii="Consolas" w:hAnsi="Consolas"/>
+          <w:sz w:val="22"/>
+        </w:rPr>
+        <w:t xml:space="preserve"> code of Red-Black BST is from </w:t>
+      </w:r>
+      <w:r>
+        <w:rPr>
+          <w:rFonts w:ascii="Consolas" w:hAnsi="Consolas"/>
+          <w:i/>
+          <w:sz w:val="22"/>
+        </w:rPr>
+        <w:t>Algorithms</w:t>
+      </w:r>
+      <w:r>
+        <w:rPr>
+          <w:rFonts w:ascii="Consolas" w:hAnsi="Consolas"/>
+          <w:sz w:val="22"/>
+        </w:rPr>
+        <w:t xml:space="preserve"> book website.</w:t>
+      </w:r>
+    </w:p>
+    <w:p>
+      <w:pPr>
+        <w:widowControl/>
+        <w:jc w:val="left"/>
+        <w:rPr>
+          <w:rFonts w:ascii="Consolas" w:hAnsi="Consolas"/>
+          <w:sz w:val="22"/>
+        </w:rPr>
+      </w:pPr>
+    </w:p>
+    <w:p>
+      <w:pPr>
+        <w:widowControl/>
+        <w:jc w:val="left"/>
+        <w:rPr>
+          <w:rFonts w:ascii="Consolas" w:hAnsi="Consolas"/>
+          <w:sz w:val="22"/>
+        </w:rPr>
+      </w:pPr>
+      <w:r>
         <w:rPr>
           <w:rFonts w:ascii="Consolas" w:hAnsi="Consolas" w:hint="eastAsia"/>
           <w:sz w:val="22"/>
         </w:rPr>
-      </w:pPr>
-      <w:r>
+        <w:t>N</w:t>
+      </w:r>
+      <w:r>
+        <w:rPr>
+          <w:rFonts w:ascii="Consolas" w:hAnsi="Consolas"/>
+          <w:sz w:val="22"/>
+        </w:rPr>
+        <w:t>ote that it took almost 3 hours on my computer (i7-4710MQ, 8G RAM) to work out all the results.</w:t>
+      </w:r>
+    </w:p>
+    <w:p>
+      <w:pPr>
+        <w:widowControl/>
+        <w:jc w:val="left"/>
+        <w:rPr>
+          <w:rFonts w:ascii="Consolas" w:hAnsi="Consolas"/>
+          <w:sz w:val="22"/>
+        </w:rPr>
+      </w:pPr>
+    </w:p>
+    <w:p>
+      <w:pPr>
+        <w:widowControl/>
+        <w:jc w:val="left"/>
         <w:rPr>
           <w:rFonts w:ascii="Consolas" w:hAnsi="Consolas" w:hint="eastAsia"/>
           <w:sz w:val="22"/>
         </w:rPr>
-        <w:lastRenderedPageBreak/>
-        <w:t>N</w:t>
-      </w:r>
-      <w:r>
-        <w:rPr>
-          <w:rFonts w:ascii="Consolas" w:hAnsi="Consolas"/>
-          <w:sz w:val="22"/>
-        </w:rPr>
-        <w:t>ote that it took almost 3 hours on my computer (i7-4710MQ, 8G RAM) to work out all the results.</w:t>
-      </w:r>
-    </w:p>
-    <w:p>
-      <w:pPr>
-        <w:widowControl/>
-        <w:jc w:val="left"/>
-        <w:rPr>
-          <w:rFonts w:ascii="Consolas" w:hAnsi="Consolas"/>
-          <w:sz w:val="22"/>
-        </w:rPr>
-      </w:pPr>
+      </w:pPr>
+      <w:bookmarkStart w:id="0" w:name="_GoBack"/>
+      <w:bookmarkEnd w:id="0"/>
     </w:p>
     <w:p>
       <w:pPr>
@@ -1928,175 +3594,27 @@
       <w:ind w:firstLineChars="200" w:firstLine="420"/>
     </w:pPr>
   </w:style>
+  <w:style w:type="table" w:styleId="a6">
+    <w:name w:val="Table Grid"/>
+    <w:basedOn w:val="a1"/>
+    <w:uiPriority w:val="39"/>
+    <w:rsid w:val="007B7F77"/>
+    <w:tblPr>
+      <w:tblBorders>
+        <w:top w:val="single" w:sz="4" w:space="0" w:color="auto"/>
+        <w:left w:val="single" w:sz="4" w:space="0" w:color="auto"/>
+        <w:bottom w:val="single" w:sz="4" w:space="0" w:color="auto"/>
+        <w:right w:val="single" w:sz="4" w:space="0" w:color="auto"/>
+        <w:insideH w:val="single" w:sz="4" w:space="0" w:color="auto"/>
+        <w:insideV w:val="single" w:sz="4" w:space="0" w:color="auto"/>
+      </w:tblBorders>
+    </w:tblPr>
+  </w:style>
 </w:styles>
 </file>
 
 <file path=word/glossary/document.xml><?xml version="1.0" encoding="utf-8"?>
-<w:glossaryDocument xmlns:wpc="http://schemas.microsoft.com/office/word/2010/wordprocessingCanvas" xmlns:cx="http://schemas.microsoft.com/office/drawing/2014/chartex" xmlns:cx1="http://schemas.microsoft.com/office/drawing/2015/9/8/chartex" xmlns:cx2="http://schemas.microsoft.com/office/drawing/2015/10/21/chartex" xmlns:cx3="http://schemas.microsoft.com/office/drawing/2016/5/9/chartex" xmlns:cx4="http://schemas.microsoft.com/office/drawing/2016/5/10/chartex" xmlns:cx5="http://schemas.microsoft.com/office/drawing/2016/5/11/chartex" xmlns:cx6="http://schemas.microsoft.com/office/drawing/2016/5/12/chartex" xmlns:cx7="http://schemas.microsoft.com/office/drawing/2016/5/13/chartex" xmlns:cx8="http://schemas.microsoft.com/office/drawing/2016/5/14/chartex" xmlns:mc="http://schemas.openxmlformats.org/markup-compatibility/2006" xmlns:aink="http://schemas.microsoft.com/office/drawing/2016/ink" xmlns:am3d="http://schemas.microsoft.com/office/drawing/2017/model3d" xmlns:o="urn:schemas-microsoft-com:office:office" xmlns:r="http://schemas.openxmlformats.org/officeDocument/2006/relationships" xmlns:m="http://schemas.openxmlformats.org/officeDocument/2006/math" xmlns:v="urn:schemas-microsoft-com:vml" xmlns:wp14="http://schemas.microsoft.com/office/word/2010/wordprocessingDrawing" xmlns:wp="http://schemas.openxmlformats.org/drawingml/2006/wordprocessingDrawing" xmlns:w10="urn:schemas-microsoft-com:office:word" xmlns:w="http://schemas.openxmlformats.org/wordprocessingml/2006/main" xmlns:w14="http://schemas.microsoft.com/office/word/2010/wordml" xmlns:w15="http://schemas.microsoft.com/office/word/2012/wordml" xmlns:w16cid="http://schemas.microsoft.com/office/word/2016/wordml/cid" xmlns:w16se="http://schemas.microsoft.com/office/word/2015/wordml/symex" xmlns:wpg="http://schemas.microsoft.com/office/word/2010/wordprocessingGroup" xmlns:wpi="http://schemas.microsoft.com/office/word/2010/wordprocessingInk" xmlns:wne="http://schemas.microsoft.com/office/word/2006/wordml" xmlns:wps="http://schemas.microsoft.com/office/word/2010/wordprocessingShape" mc:Ignorable="w14 w15 w16se w16cid wp14">
-  <w:docParts>
-    <w:docPart>
-      <w:docPartPr>
-        <w:name w:val="AA72D12F32544A82A1434F54BA6054ED"/>
-        <w:category>
-          <w:name w:val="常规"/>
-          <w:gallery w:val="placeholder"/>
-        </w:category>
-        <w:types>
-          <w:type w:val="bbPlcHdr"/>
-        </w:types>
-        <w:behaviors>
-          <w:behavior w:val="content"/>
-        </w:behaviors>
-        <w:guid w:val="{7C55DD02-BA26-4900-A42E-2BCBF8C29671}"/>
-      </w:docPartPr>
-      <w:docPartBody>
-        <w:p>
-          <w:pPr>
-            <w:pStyle w:val="AA72D12F32544A82A1434F54BA6054ED"/>
-          </w:pPr>
-          <w:r>
-            <w:rPr>
-              <w:color w:val="2F5496" w:themeColor="accent1" w:themeShade="BF"/>
-              <w:sz w:val="24"/>
-              <w:szCs w:val="24"/>
-              <w:lang w:val="zh-CN"/>
-            </w:rPr>
-            <w:t>[公司名称]</w:t>
-          </w:r>
-        </w:p>
-      </w:docPartBody>
-    </w:docPart>
-    <w:docPart>
-      <w:docPartPr>
-        <w:name w:val="4ED30121936D44D1BDBE3A595124DF39"/>
-        <w:category>
-          <w:name w:val="常规"/>
-          <w:gallery w:val="placeholder"/>
-        </w:category>
-        <w:types>
-          <w:type w:val="bbPlcHdr"/>
-        </w:types>
-        <w:behaviors>
-          <w:behavior w:val="content"/>
-        </w:behaviors>
-        <w:guid w:val="{53894CA0-CE0F-4D16-B10E-328FE94A0D7A}"/>
-      </w:docPartPr>
-      <w:docPartBody>
-        <w:p>
-          <w:pPr>
-            <w:pStyle w:val="4ED30121936D44D1BDBE3A595124DF39"/>
-          </w:pPr>
-          <w:r>
-            <w:rPr>
-              <w:rFonts w:asciiTheme="majorHAnsi" w:eastAsiaTheme="majorEastAsia" w:hAnsiTheme="majorHAnsi" w:cstheme="majorBidi"/>
-              <w:color w:val="4472C4" w:themeColor="accent1"/>
-              <w:sz w:val="88"/>
-              <w:szCs w:val="88"/>
-              <w:lang w:val="zh-CN"/>
-            </w:rPr>
-            <w:t>[文档标题]</w:t>
-          </w:r>
-        </w:p>
-      </w:docPartBody>
-    </w:docPart>
-    <w:docPart>
-      <w:docPartPr>
-        <w:name w:val="F17F3D46D2F74F1982F8A4CB987FA870"/>
-        <w:category>
-          <w:name w:val="常规"/>
-          <w:gallery w:val="placeholder"/>
-        </w:category>
-        <w:types>
-          <w:type w:val="bbPlcHdr"/>
-        </w:types>
-        <w:behaviors>
-          <w:behavior w:val="content"/>
-        </w:behaviors>
-        <w:guid w:val="{9A1F7E11-5071-41F1-98FE-5ED105DA50A3}"/>
-      </w:docPartPr>
-      <w:docPartBody>
-        <w:p>
-          <w:pPr>
-            <w:pStyle w:val="F17F3D46D2F74F1982F8A4CB987FA870"/>
-          </w:pPr>
-          <w:r>
-            <w:rPr>
-              <w:color w:val="2F5496" w:themeColor="accent1" w:themeShade="BF"/>
-              <w:sz w:val="24"/>
-              <w:szCs w:val="24"/>
-              <w:lang w:val="zh-CN"/>
-            </w:rPr>
-            <w:t>[文档副标题]</w:t>
-          </w:r>
-        </w:p>
-      </w:docPartBody>
-    </w:docPart>
-    <w:docPart>
-      <w:docPartPr>
-        <w:name w:val="7E273F86EC5848CEBD077CAF244189DA"/>
-        <w:category>
-          <w:name w:val="常规"/>
-          <w:gallery w:val="placeholder"/>
-        </w:category>
-        <w:types>
-          <w:type w:val="bbPlcHdr"/>
-        </w:types>
-        <w:behaviors>
-          <w:behavior w:val="content"/>
-        </w:behaviors>
-        <w:guid w:val="{E0F32FDE-8BB2-4C38-A850-1B09CADF2947}"/>
-      </w:docPartPr>
-      <w:docPartBody>
-        <w:p>
-          <w:pPr>
-            <w:pStyle w:val="7E273F86EC5848CEBD077CAF244189DA"/>
-          </w:pPr>
-          <w:r>
-            <w:rPr>
-              <w:color w:val="4472C4" w:themeColor="accent1"/>
-              <w:sz w:val="28"/>
-              <w:szCs w:val="28"/>
-              <w:lang w:val="zh-CN"/>
-            </w:rPr>
-            <w:t>[作者姓名]</w:t>
-          </w:r>
-        </w:p>
-      </w:docPartBody>
-    </w:docPart>
-    <w:docPart>
-      <w:docPartPr>
-        <w:name w:val="A2A6FE44C55B44DDAB2B7265C2F4D91F"/>
-        <w:category>
-          <w:name w:val="常规"/>
-          <w:gallery w:val="placeholder"/>
-        </w:category>
-        <w:types>
-          <w:type w:val="bbPlcHdr"/>
-        </w:types>
-        <w:behaviors>
-          <w:behavior w:val="content"/>
-        </w:behaviors>
-        <w:guid w:val="{CB6FDE5C-2ACC-4BE6-B74B-3B5432F2BEEE}"/>
-      </w:docPartPr>
-      <w:docPartBody>
-        <w:p>
-          <w:pPr>
-            <w:pStyle w:val="A2A6FE44C55B44DDAB2B7265C2F4D91F"/>
-          </w:pPr>
-          <w:r>
-            <w:rPr>
-              <w:color w:val="4472C4" w:themeColor="accent1"/>
-              <w:sz w:val="28"/>
-              <w:szCs w:val="28"/>
-              <w:lang w:val="zh-CN"/>
-            </w:rPr>
-            <w:t>[日期]</w:t>
-          </w:r>
-        </w:p>
-      </w:docPartBody>
-    </w:docPart>
-  </w:docParts>
-</w:glossaryDocument>
+<w:glossaryDocument xmlns:wpc="http://schemas.microsoft.com/office/word/2010/wordprocessingCanvas" xmlns:cx="http://schemas.microsoft.com/office/drawing/2014/chartex" xmlns:cx1="http://schemas.microsoft.com/office/drawing/2015/9/8/chartex" xmlns:cx2="http://schemas.microsoft.com/office/drawing/2015/10/21/chartex" xmlns:cx3="http://schemas.microsoft.com/office/drawing/2016/5/9/chartex" xmlns:cx4="http://schemas.microsoft.com/office/drawing/2016/5/10/chartex" xmlns:cx5="http://schemas.microsoft.com/office/drawing/2016/5/11/chartex" xmlns:cx6="http://schemas.microsoft.com/office/drawing/2016/5/12/chartex" xmlns:cx7="http://schemas.microsoft.com/office/drawing/2016/5/13/chartex" xmlns:cx8="http://schemas.microsoft.com/office/drawing/2016/5/14/chartex" xmlns:mc="http://schemas.openxmlformats.org/markup-compatibility/2006" xmlns:aink="http://schemas.microsoft.com/office/drawing/2016/ink" xmlns:am3d="http://schemas.microsoft.com/office/drawing/2017/model3d" xmlns:o="urn:schemas-microsoft-com:office:office" xmlns:r="http://schemas.openxmlformats.org/officeDocument/2006/relationships" xmlns:m="http://schemas.openxmlformats.org/officeDocument/2006/math" xmlns:v="urn:schemas-microsoft-com:vml" xmlns:wp14="http://schemas.microsoft.com/office/word/2010/wordprocessingDrawing" xmlns:wp="http://schemas.openxmlformats.org/drawingml/2006/wordprocessingDrawing" xmlns:w10="urn:schemas-microsoft-com:office:word" xmlns:w="http://schemas.openxmlformats.org/wordprocessingml/2006/main" xmlns:w14="http://schemas.microsoft.com/office/word/2010/wordml" xmlns:w15="http://schemas.microsoft.com/office/word/2012/wordml" xmlns:w16cid="http://schemas.microsoft.com/office/word/2016/wordml/cid" xmlns:w16se="http://schemas.microsoft.com/office/word/2015/wordml/symex" xmlns:wpg="http://schemas.microsoft.com/office/word/2010/wordprocessingGroup" xmlns:wpi="http://schemas.microsoft.com/office/word/2010/wordprocessingInk" xmlns:wne="http://schemas.microsoft.com/office/word/2006/wordml" xmlns:wps="http://schemas.microsoft.com/office/word/2010/wordprocessingShape" mc:Ignorable="w14 w15 w16se w16cid wp14"/>
 </file>
 
 <file path=word/glossary/fontTable.xml><?xml version="1.0" encoding="utf-8"?>
@@ -2160,6 +3678,7 @@
   </w:compat>
   <w:rsids>
     <w:rsidRoot w:val="007A484A"/>
+    <w:rsid w:val="001775C8"/>
     <w:rsid w:val="00600F4E"/>
     <w:rsid w:val="00630985"/>
     <w:rsid w:val="0072759A"/>
